--- a/Problem Solving/Problem Solving.docx
+++ b/Problem Solving/Problem Solving.docx
@@ -361,7 +361,6 @@
                                 <w:szCs w:val="36"/>
                               </w:rPr>
                             </w:pPr>
-                            <w:proofErr w:type="spellStart"/>
                             <w:r>
                               <w:rPr>
                                 <w:rFonts w:ascii="Poppins bold" w:eastAsia="SimSun" w:hAnsi="Poppins bold" w:cs="Poppins Medium"/>
@@ -371,7 +370,6 @@
                               </w:rPr>
                               <w:t>LeetCode</w:t>
                             </w:r>
-                            <w:proofErr w:type="spellEnd"/>
                           </w:p>
                         </w:txbxContent>
                       </wps:txbx>
@@ -404,7 +402,6 @@
                           <w:szCs w:val="36"/>
                         </w:rPr>
                       </w:pPr>
-                      <w:proofErr w:type="spellStart"/>
                       <w:r>
                         <w:rPr>
                           <w:rFonts w:ascii="Poppins bold" w:eastAsia="SimSun" w:hAnsi="Poppins bold" w:cs="Poppins Medium"/>
@@ -414,7 +411,6 @@
                         </w:rPr>
                         <w:t>LeetCode</w:t>
                       </w:r>
-                      <w:proofErr w:type="spellEnd"/>
                     </w:p>
                   </w:txbxContent>
                 </v:textbox>
@@ -911,6 +907,8 @@
     <w:p>
       <w:pPr>
         <w:rPr>
+          <w:b/>
+          <w:bCs/>
           <w:noProof/>
           <w:sz w:val="28"/>
           <w:szCs w:val="28"/>
@@ -918,227 +916,58 @@
       </w:pPr>
       <w:r>
         <w:rPr>
+          <w:b/>
+          <w:bCs/>
           <w:noProof/>
           <w:sz w:val="28"/>
           <w:szCs w:val="28"/>
         </w:rPr>
-        <w:t>Given an array of integers nums and an integer target, return indices of the two numbers such that they add up to target.</w:t>
-      </w:r>
-    </w:p>
-    <w:p>
-      <w:pPr>
-        <w:rPr>
+        <w:t>Problem Description:</w:t>
+      </w:r>
+    </w:p>
+    <w:p>
+      <w:pPr>
+        <w:rPr>
+          <w:b/>
+          <w:bCs/>
           <w:noProof/>
           <w:sz w:val="28"/>
           <w:szCs w:val="28"/>
         </w:rPr>
       </w:pPr>
-      <w:r>
-        <w:rPr>
+      <w:hyperlink r:id="rId7" w:history="1">
+        <w:r>
+          <w:rPr>
+            <w:rStyle w:val="Hyperlink"/>
+            <w:b/>
+            <w:bCs/>
+            <w:noProof/>
+            <w:sz w:val="28"/>
+            <w:szCs w:val="28"/>
+          </w:rPr>
+          <w:t>https://leetcode.com/problems/two-sum/</w:t>
+        </w:r>
+      </w:hyperlink>
+    </w:p>
+    <w:p>
+      <w:pPr>
+        <w:rPr>
+          <w:b/>
+          <w:bCs/>
           <w:noProof/>
           <w:sz w:val="28"/>
           <w:szCs w:val="28"/>
         </w:rPr>
-        <w:t>You may assume that each input would have exactly one solution, and you may not use the same element twice.</w:t>
-      </w:r>
-    </w:p>
-    <w:p>
-      <w:pPr>
-        <w:rPr>
+      </w:pPr>
+      <w:r>
+        <w:rPr>
+          <w:b/>
+          <w:bCs/>
           <w:noProof/>
           <w:sz w:val="28"/>
           <w:szCs w:val="28"/>
         </w:rPr>
-      </w:pPr>
-      <w:r>
-        <w:rPr>
-          <w:noProof/>
-          <w:sz w:val="28"/>
-          <w:szCs w:val="28"/>
-        </w:rPr>
-        <w:t>You can return the answer in any order.</w:t>
-      </w:r>
-    </w:p>
-    <w:p>
-      <w:pPr>
-        <w:rPr>
-          <w:b/>
-          <w:bCs/>
-          <w:noProof/>
-          <w:sz w:val="28"/>
-          <w:szCs w:val="28"/>
-        </w:rPr>
-      </w:pPr>
-      <w:r>
-        <w:rPr>
-          <w:b/>
-          <w:bCs/>
-          <w:noProof/>
-          <w:sz w:val="28"/>
-          <w:szCs w:val="28"/>
-        </w:rPr>
-        <w:t>Example 1:</w:t>
-      </w:r>
-    </w:p>
-    <w:p>
-      <w:pPr>
-        <w:rPr>
-          <w:noProof/>
-          <w:sz w:val="28"/>
-          <w:szCs w:val="28"/>
-        </w:rPr>
-      </w:pPr>
-      <w:r>
-        <w:rPr>
-          <w:noProof/>
-          <w:sz w:val="28"/>
-          <w:szCs w:val="28"/>
-        </w:rPr>
-        <w:t>Input: nums = [2,7,11,15], target = 9</w:t>
-      </w:r>
-    </w:p>
-    <w:p>
-      <w:pPr>
-        <w:rPr>
-          <w:noProof/>
-          <w:sz w:val="28"/>
-          <w:szCs w:val="28"/>
-        </w:rPr>
-      </w:pPr>
-      <w:r>
-        <w:rPr>
-          <w:noProof/>
-          <w:sz w:val="28"/>
-          <w:szCs w:val="28"/>
-        </w:rPr>
-        <w:t>Output: [0,1]</w:t>
-      </w:r>
-    </w:p>
-    <w:p>
-      <w:pPr>
-        <w:rPr>
-          <w:noProof/>
-          <w:sz w:val="28"/>
-          <w:szCs w:val="28"/>
-        </w:rPr>
-      </w:pPr>
-      <w:r>
-        <w:rPr>
-          <w:noProof/>
-          <w:sz w:val="28"/>
-          <w:szCs w:val="28"/>
-        </w:rPr>
-        <w:t>Explanation: Because nums[0] + nums[1] == 9, we return [0, 1].</w:t>
-      </w:r>
-    </w:p>
-    <w:p>
-      <w:pPr>
-        <w:rPr>
-          <w:b/>
-          <w:bCs/>
-          <w:noProof/>
-          <w:sz w:val="28"/>
-          <w:szCs w:val="28"/>
-        </w:rPr>
-      </w:pPr>
-      <w:r>
-        <w:rPr>
-          <w:b/>
-          <w:bCs/>
-          <w:noProof/>
-          <w:sz w:val="28"/>
-          <w:szCs w:val="28"/>
-        </w:rPr>
-        <w:t>Example 2:</w:t>
-      </w:r>
-    </w:p>
-    <w:p>
-      <w:pPr>
-        <w:rPr>
-          <w:noProof/>
-          <w:sz w:val="28"/>
-          <w:szCs w:val="28"/>
-        </w:rPr>
-      </w:pPr>
-      <w:r>
-        <w:rPr>
-          <w:noProof/>
-          <w:sz w:val="28"/>
-          <w:szCs w:val="28"/>
-        </w:rPr>
-        <w:t>Input: nums = [3,2,4], target = 6</w:t>
-      </w:r>
-    </w:p>
-    <w:p>
-      <w:pPr>
-        <w:rPr>
-          <w:noProof/>
-          <w:sz w:val="28"/>
-          <w:szCs w:val="28"/>
-        </w:rPr>
-      </w:pPr>
-      <w:r>
-        <w:rPr>
-          <w:noProof/>
-          <w:sz w:val="28"/>
-          <w:szCs w:val="28"/>
-        </w:rPr>
-        <w:t>Output: [1,2]</w:t>
-      </w:r>
-    </w:p>
-    <w:p>
-      <w:pPr>
-        <w:rPr>
-          <w:b/>
-          <w:bCs/>
-          <w:noProof/>
-          <w:sz w:val="28"/>
-          <w:szCs w:val="28"/>
-        </w:rPr>
-      </w:pPr>
-      <w:r>
-        <w:rPr>
-          <w:b/>
-          <w:bCs/>
-          <w:noProof/>
-          <w:sz w:val="28"/>
-          <w:szCs w:val="28"/>
-        </w:rPr>
-        <w:t>Example 3:</w:t>
-      </w:r>
-    </w:p>
-    <w:p>
-      <w:pPr>
-        <w:rPr>
-          <w:noProof/>
-          <w:sz w:val="28"/>
-          <w:szCs w:val="28"/>
-        </w:rPr>
-      </w:pPr>
-      <w:r>
-        <w:rPr>
-          <w:noProof/>
-          <w:sz w:val="28"/>
-          <w:szCs w:val="28"/>
-        </w:rPr>
-        <w:t>Input: nums = [3,3], target = 6</w:t>
-      </w:r>
-    </w:p>
-    <w:p>
-      <w:pPr>
-        <w:rPr>
-          <w:noProof/>
-          <w:sz w:val="28"/>
-          <w:szCs w:val="28"/>
-        </w:rPr>
-      </w:pPr>
-      <w:r>
-        <w:rPr>
-          <w:noProof/>
-          <w:sz w:val="28"/>
-          <w:szCs w:val="28"/>
-        </w:rPr>
-        <w:t>Output: [0,1]</w:t>
+        <w:t>Solution:</w:t>
       </w:r>
     </w:p>
     <w:p>
@@ -1245,8 +1074,6 @@
         </w:rPr>
         <w:t xml:space="preserve">&gt; </w:t>
       </w:r>
-      <w:proofErr w:type="spellStart"/>
-      <w:proofErr w:type="gramStart"/>
       <w:r>
         <w:rPr>
           <w:rFonts w:ascii="Fira Code" w:eastAsia="Times New Roman" w:hAnsi="Fira Code" w:cs="Fira Code"/>
@@ -1256,7 +1083,6 @@
         </w:rPr>
         <w:t>twoSum</w:t>
       </w:r>
-      <w:proofErr w:type="spellEnd"/>
       <w:r>
         <w:rPr>
           <w:rFonts w:ascii="Fira Code" w:eastAsia="Times New Roman" w:hAnsi="Fira Code" w:cs="Fira Code"/>
@@ -1266,7 +1092,6 @@
         </w:rPr>
         <w:t>(</w:t>
       </w:r>
-      <w:proofErr w:type="gramEnd"/>
       <w:r>
         <w:rPr>
           <w:rFonts w:ascii="Fira Code" w:eastAsia="Times New Roman" w:hAnsi="Fira Code" w:cs="Fira Code"/>
@@ -1303,7 +1128,6 @@
         </w:rPr>
         <w:t xml:space="preserve">&gt; </w:t>
       </w:r>
-      <w:proofErr w:type="spellStart"/>
       <w:r>
         <w:rPr>
           <w:rFonts w:ascii="Fira Code" w:eastAsia="Times New Roman" w:hAnsi="Fira Code" w:cs="Fira Code"/>
@@ -1315,7 +1139,6 @@
         </w:rPr>
         <w:t>nums</w:t>
       </w:r>
-      <w:proofErr w:type="spellEnd"/>
       <w:r>
         <w:rPr>
           <w:rFonts w:ascii="Fira Code" w:eastAsia="Times New Roman" w:hAnsi="Fira Code" w:cs="Fira Code"/>
@@ -1434,7 +1257,6 @@
         </w:rPr>
         <w:t xml:space="preserve"> </w:t>
       </w:r>
-      <w:proofErr w:type="spellStart"/>
       <w:r>
         <w:rPr>
           <w:rFonts w:ascii="Fira Code" w:eastAsia="Times New Roman" w:hAnsi="Fira Code" w:cs="Fira Code"/>
@@ -1444,7 +1266,6 @@
         </w:rPr>
         <w:t>numsMap</w:t>
       </w:r>
-      <w:proofErr w:type="spellEnd"/>
       <w:r>
         <w:rPr>
           <w:rFonts w:ascii="Fira Code" w:eastAsia="Times New Roman" w:hAnsi="Fira Code" w:cs="Fira Code"/>
@@ -1508,7 +1329,6 @@
         </w:rPr>
         <w:t>int</w:t>
       </w:r>
-      <w:proofErr w:type="gramStart"/>
       <w:r>
         <w:rPr>
           <w:rFonts w:ascii="Fira Code" w:eastAsia="Times New Roman" w:hAnsi="Fira Code" w:cs="Fira Code"/>
@@ -1525,17 +1345,7 @@
           <w:sz w:val="21"/>
           <w:szCs w:val="21"/>
         </w:rPr>
-        <w:t>{</w:t>
-      </w:r>
-      <w:proofErr w:type="gramEnd"/>
-      <w:r>
-        <w:rPr>
-          <w:rFonts w:ascii="Fira Code" w:eastAsia="Times New Roman" w:hAnsi="Fira Code" w:cs="Fira Code"/>
-          <w:color w:val="2FE2FF"/>
-          <w:sz w:val="21"/>
-          <w:szCs w:val="21"/>
-        </w:rPr>
-        <w:t>};</w:t>
+        <w:t>{};</w:t>
       </w:r>
     </w:p>
     <w:p>
@@ -1638,7 +1448,6 @@
         </w:rPr>
         <w:t xml:space="preserve"> </w:t>
       </w:r>
-      <w:proofErr w:type="spellStart"/>
       <w:r>
         <w:rPr>
           <w:rFonts w:ascii="Fira Code" w:eastAsia="Times New Roman" w:hAnsi="Fira Code" w:cs="Fira Code"/>
@@ -1648,7 +1457,6 @@
         </w:rPr>
         <w:t>i</w:t>
       </w:r>
-      <w:proofErr w:type="spellEnd"/>
       <w:r>
         <w:rPr>
           <w:rFonts w:ascii="Fira Code" w:eastAsia="Times New Roman" w:hAnsi="Fira Code" w:cs="Fira Code"/>
@@ -1694,7 +1502,6 @@
         </w:rPr>
         <w:t xml:space="preserve">; </w:t>
       </w:r>
-      <w:proofErr w:type="spellStart"/>
       <w:r>
         <w:rPr>
           <w:rFonts w:ascii="Fira Code" w:eastAsia="Times New Roman" w:hAnsi="Fira Code" w:cs="Fira Code"/>
@@ -1704,7 +1511,6 @@
         </w:rPr>
         <w:t>i</w:t>
       </w:r>
-      <w:proofErr w:type="spellEnd"/>
       <w:r>
         <w:rPr>
           <w:rFonts w:ascii="Fira Code" w:eastAsia="Times New Roman" w:hAnsi="Fira Code" w:cs="Fira Code"/>
@@ -1732,8 +1538,6 @@
         </w:rPr>
         <w:t xml:space="preserve"> </w:t>
       </w:r>
-      <w:proofErr w:type="spellStart"/>
-      <w:proofErr w:type="gramStart"/>
       <w:r>
         <w:rPr>
           <w:rFonts w:ascii="Fira Code" w:eastAsia="Times New Roman" w:hAnsi="Fira Code" w:cs="Fira Code"/>
@@ -1763,8 +1567,6 @@
         </w:rPr>
         <w:t>length</w:t>
       </w:r>
-      <w:proofErr w:type="spellEnd"/>
-      <w:proofErr w:type="gramEnd"/>
       <w:r>
         <w:rPr>
           <w:rFonts w:ascii="Fira Code" w:eastAsia="Times New Roman" w:hAnsi="Fira Code" w:cs="Fira Code"/>
@@ -1774,7 +1576,6 @@
         </w:rPr>
         <w:t xml:space="preserve">; </w:t>
       </w:r>
-      <w:proofErr w:type="spellStart"/>
       <w:r>
         <w:rPr>
           <w:rFonts w:ascii="Fira Code" w:eastAsia="Times New Roman" w:hAnsi="Fira Code" w:cs="Fira Code"/>
@@ -1784,7 +1585,6 @@
         </w:rPr>
         <w:t>i</w:t>
       </w:r>
-      <w:proofErr w:type="spellEnd"/>
       <w:r>
         <w:rPr>
           <w:rFonts w:ascii="Fira Code" w:eastAsia="Times New Roman" w:hAnsi="Fira Code" w:cs="Fira Code"/>
@@ -1939,7 +1739,6 @@
         </w:rPr>
         <w:t xml:space="preserve"> </w:t>
       </w:r>
-      <w:proofErr w:type="spellStart"/>
       <w:r>
         <w:rPr>
           <w:rFonts w:ascii="Fira Code" w:eastAsia="Times New Roman" w:hAnsi="Fira Code" w:cs="Fira Code"/>
@@ -1951,7 +1750,6 @@
         </w:rPr>
         <w:t>nums</w:t>
       </w:r>
-      <w:proofErr w:type="spellEnd"/>
       <w:r>
         <w:rPr>
           <w:rFonts w:ascii="Fira Code" w:eastAsia="Times New Roman" w:hAnsi="Fira Code" w:cs="Fira Code"/>
@@ -1961,7 +1759,6 @@
         </w:rPr>
         <w:t>[</w:t>
       </w:r>
-      <w:proofErr w:type="spellStart"/>
       <w:r>
         <w:rPr>
           <w:rFonts w:ascii="Fira Code" w:eastAsia="Times New Roman" w:hAnsi="Fira Code" w:cs="Fira Code"/>
@@ -1971,8 +1768,6 @@
         </w:rPr>
         <w:t>i</w:t>
       </w:r>
-      <w:proofErr w:type="spellEnd"/>
-      <w:proofErr w:type="gramStart"/>
       <w:r>
         <w:rPr>
           <w:rFonts w:ascii="Fira Code" w:eastAsia="Times New Roman" w:hAnsi="Fira Code" w:cs="Fira Code"/>
@@ -1982,7 +1777,6 @@
         </w:rPr>
         <w:t>];</w:t>
       </w:r>
-      <w:proofErr w:type="gramEnd"/>
     </w:p>
     <w:p>
       <w:pPr>
@@ -2046,7 +1840,6 @@
           <w:sz w:val="21"/>
           <w:szCs w:val="21"/>
         </w:rPr>
-        <w:lastRenderedPageBreak/>
         <w:t xml:space="preserve">      </w:t>
       </w:r>
       <w:r>
@@ -2067,7 +1860,6 @@
         </w:rPr>
         <w:t xml:space="preserve"> (</w:t>
       </w:r>
-      <w:proofErr w:type="spellStart"/>
       <w:r>
         <w:rPr>
           <w:rFonts w:ascii="Fira Code" w:eastAsia="Times New Roman" w:hAnsi="Fira Code" w:cs="Fira Code"/>
@@ -2095,7 +1887,6 @@
         </w:rPr>
         <w:t>containsKey</w:t>
       </w:r>
-      <w:proofErr w:type="spellEnd"/>
       <w:r>
         <w:rPr>
           <w:rFonts w:ascii="Fira Code" w:eastAsia="Times New Roman" w:hAnsi="Fira Code" w:cs="Fira Code"/>
@@ -2162,8 +1953,6 @@
         </w:rPr>
         <w:t xml:space="preserve"> [</w:t>
       </w:r>
-      <w:proofErr w:type="spellStart"/>
-      <w:proofErr w:type="gramStart"/>
       <w:r>
         <w:rPr>
           <w:rFonts w:ascii="Fira Code" w:eastAsia="Times New Roman" w:hAnsi="Fira Code" w:cs="Fira Code"/>
@@ -2173,7 +1962,6 @@
         </w:rPr>
         <w:t>numsMap</w:t>
       </w:r>
-      <w:proofErr w:type="spellEnd"/>
       <w:r>
         <w:rPr>
           <w:rFonts w:ascii="Fira Code" w:eastAsia="Times New Roman" w:hAnsi="Fira Code" w:cs="Fira Code"/>
@@ -2183,7 +1971,6 @@
         </w:rPr>
         <w:t>[</w:t>
       </w:r>
-      <w:proofErr w:type="gramEnd"/>
       <w:r>
         <w:rPr>
           <w:rFonts w:ascii="Fira Code" w:eastAsia="Times New Roman" w:hAnsi="Fira Code" w:cs="Fira Code"/>
@@ -2220,7 +2007,6 @@
         </w:rPr>
         <w:t xml:space="preserve">, </w:t>
       </w:r>
-      <w:proofErr w:type="spellStart"/>
       <w:r>
         <w:rPr>
           <w:rFonts w:ascii="Fira Code" w:eastAsia="Times New Roman" w:hAnsi="Fira Code" w:cs="Fira Code"/>
@@ -2230,7 +2016,6 @@
         </w:rPr>
         <w:t>i</w:t>
       </w:r>
-      <w:proofErr w:type="spellEnd"/>
       <w:r>
         <w:rPr>
           <w:rFonts w:ascii="Fira Code" w:eastAsia="Times New Roman" w:hAnsi="Fira Code" w:cs="Fira Code"/>
@@ -2326,7 +2111,6 @@
         </w:rPr>
         <w:t xml:space="preserve">      </w:t>
       </w:r>
-      <w:proofErr w:type="spellStart"/>
       <w:r>
         <w:rPr>
           <w:rFonts w:ascii="Fira Code" w:eastAsia="Times New Roman" w:hAnsi="Fira Code" w:cs="Fira Code"/>
@@ -2336,7 +2120,6 @@
         </w:rPr>
         <w:t>numsMap</w:t>
       </w:r>
-      <w:proofErr w:type="spellEnd"/>
       <w:r>
         <w:rPr>
           <w:rFonts w:ascii="Fira Code" w:eastAsia="Times New Roman" w:hAnsi="Fira Code" w:cs="Fira Code"/>
@@ -2346,7 +2129,6 @@
         </w:rPr>
         <w:t>[</w:t>
       </w:r>
-      <w:proofErr w:type="spellStart"/>
       <w:r>
         <w:rPr>
           <w:rFonts w:ascii="Fira Code" w:eastAsia="Times New Roman" w:hAnsi="Fira Code" w:cs="Fira Code"/>
@@ -2358,7 +2140,6 @@
         </w:rPr>
         <w:t>nums</w:t>
       </w:r>
-      <w:proofErr w:type="spellEnd"/>
       <w:r>
         <w:rPr>
           <w:rFonts w:ascii="Fira Code" w:eastAsia="Times New Roman" w:hAnsi="Fira Code" w:cs="Fira Code"/>
@@ -2368,7 +2149,6 @@
         </w:rPr>
         <w:t>[</w:t>
       </w:r>
-      <w:proofErr w:type="spellStart"/>
       <w:r>
         <w:rPr>
           <w:rFonts w:ascii="Fira Code" w:eastAsia="Times New Roman" w:hAnsi="Fira Code" w:cs="Fira Code"/>
@@ -2378,7 +2158,6 @@
         </w:rPr>
         <w:t>i</w:t>
       </w:r>
-      <w:proofErr w:type="spellEnd"/>
       <w:r>
         <w:rPr>
           <w:rFonts w:ascii="Fira Code" w:eastAsia="Times New Roman" w:hAnsi="Fira Code" w:cs="Fira Code"/>
@@ -2406,8 +2185,6 @@
         </w:rPr>
         <w:t xml:space="preserve"> </w:t>
       </w:r>
-      <w:proofErr w:type="spellStart"/>
-      <w:proofErr w:type="gramStart"/>
       <w:r>
         <w:rPr>
           <w:rFonts w:ascii="Fira Code" w:eastAsia="Times New Roman" w:hAnsi="Fira Code" w:cs="Fira Code"/>
@@ -2417,7 +2194,6 @@
         </w:rPr>
         <w:t>i</w:t>
       </w:r>
-      <w:proofErr w:type="spellEnd"/>
       <w:r>
         <w:rPr>
           <w:rFonts w:ascii="Fira Code" w:eastAsia="Times New Roman" w:hAnsi="Fira Code" w:cs="Fira Code"/>
@@ -2427,7 +2203,6 @@
         </w:rPr>
         <w:t>;</w:t>
       </w:r>
-      <w:proofErr w:type="gramEnd"/>
     </w:p>
     <w:p>
       <w:pPr>
@@ -2530,19 +2305,8 @@
           <w:sz w:val="21"/>
           <w:szCs w:val="21"/>
         </w:rPr>
-        <w:t xml:space="preserve"> [</w:t>
-      </w:r>
-      <w:proofErr w:type="gramStart"/>
-      <w:r>
-        <w:rPr>
-          <w:rFonts w:ascii="Fira Code" w:eastAsia="Times New Roman" w:hAnsi="Fira Code" w:cs="Fira Code"/>
-          <w:color w:val="2FE2FF"/>
-          <w:sz w:val="21"/>
-          <w:szCs w:val="21"/>
-        </w:rPr>
-        <w:t>];</w:t>
-      </w:r>
-      <w:proofErr w:type="gramEnd"/>
+        <w:t xml:space="preserve"> [];</w:t>
+      </w:r>
     </w:p>
     <w:p>
       <w:pPr>
@@ -2597,12 +2361,2597 @@
     </w:p>
     <w:p>
       <w:pPr>
-        <w:rPr>
+        <w:pStyle w:val="Heading2"/>
+        <w:pBdr>
+          <w:bottom w:val="single" w:sz="6" w:space="4" w:color="EAECEF"/>
+        </w:pBdr>
+        <w:shd w:val="clear" w:color="auto" w:fill="FFFFFF"/>
+        <w:spacing w:before="360" w:beforeAutospacing="0" w:after="240" w:afterAutospacing="0"/>
+        <w:rPr>
+          <w:rFonts w:ascii="Roboto" w:hAnsi="Roboto"/>
+          <w:color w:val="4A4A4A"/>
+          <w:sz w:val="40"/>
+          <w:szCs w:val="40"/>
+        </w:rPr>
+      </w:pPr>
+      <w:r>
+        <w:rPr>
+          <w:rFonts w:ascii="Roboto" w:hAnsi="Roboto"/>
+          <w:color w:val="4A4A4A"/>
+          <w:sz w:val="40"/>
+          <w:szCs w:val="40"/>
+        </w:rPr>
+        <w:t>Palindrome Number</w:t>
+      </w:r>
+    </w:p>
+    <w:p>
+      <w:pPr>
+        <w:rPr>
+          <w:b/>
+          <w:bCs/>
           <w:noProof/>
           <w:sz w:val="28"/>
           <w:szCs w:val="28"/>
         </w:rPr>
       </w:pPr>
+      <w:r>
+        <w:rPr>
+          <w:b/>
+          <w:bCs/>
+          <w:noProof/>
+          <w:sz w:val="28"/>
+          <w:szCs w:val="28"/>
+        </w:rPr>
+        <w:t>Problem Description:</w:t>
+      </w:r>
+    </w:p>
+    <w:p>
+      <w:pPr>
+        <w:rPr>
+          <w:b/>
+          <w:bCs/>
+          <w:noProof/>
+          <w:sz w:val="28"/>
+          <w:szCs w:val="28"/>
+        </w:rPr>
+      </w:pPr>
+      <w:hyperlink r:id="rId8" w:history="1">
+        <w:r>
+          <w:rPr>
+            <w:rStyle w:val="Hyperlink"/>
+            <w:b/>
+            <w:bCs/>
+            <w:noProof/>
+            <w:sz w:val="28"/>
+            <w:szCs w:val="28"/>
+          </w:rPr>
+          <w:t>https://leetcode.com/problems/palindrome-number/</w:t>
+        </w:r>
+      </w:hyperlink>
+    </w:p>
+    <w:p>
+      <w:pPr>
+        <w:rPr>
+          <w:b/>
+          <w:bCs/>
+          <w:noProof/>
+          <w:sz w:val="28"/>
+          <w:szCs w:val="28"/>
+        </w:rPr>
+      </w:pPr>
+      <w:r>
+        <w:rPr>
+          <w:b/>
+          <w:bCs/>
+          <w:noProof/>
+          <w:sz w:val="28"/>
+          <w:szCs w:val="28"/>
+        </w:rPr>
+        <w:t>Solution:</w:t>
+      </w:r>
+    </w:p>
+    <w:p>
+      <w:pPr>
+        <w:shd w:val="clear" w:color="auto" w:fill="0C1924"/>
+        <w:spacing w:after="0" w:line="285" w:lineRule="atLeast"/>
+        <w:rPr>
+          <w:rFonts w:ascii="Fira Code" w:eastAsia="Times New Roman" w:hAnsi="Fira Code" w:cs="Fira Code"/>
+          <w:color w:val="2FE2FF"/>
+          <w:sz w:val="21"/>
+          <w:szCs w:val="21"/>
+        </w:rPr>
+      </w:pPr>
+      <w:r>
+        <w:rPr>
+          <w:rFonts w:ascii="Fira Code" w:eastAsia="Times New Roman" w:hAnsi="Fira Code" w:cs="Fira Code"/>
+          <w:color w:val="26FF53"/>
+          <w:sz w:val="21"/>
+          <w:szCs w:val="21"/>
+        </w:rPr>
+        <w:lastRenderedPageBreak/>
+        <w:t>class</w:t>
+      </w:r>
+      <w:r>
+        <w:rPr>
+          <w:rFonts w:ascii="Fira Code" w:eastAsia="Times New Roman" w:hAnsi="Fira Code" w:cs="Fira Code"/>
+          <w:color w:val="2FE2FF"/>
+          <w:sz w:val="21"/>
+          <w:szCs w:val="21"/>
+        </w:rPr>
+        <w:t xml:space="preserve"> </w:t>
+      </w:r>
+      <w:r>
+        <w:rPr>
+          <w:rFonts w:ascii="Fira Code" w:eastAsia="Times New Roman" w:hAnsi="Fira Code" w:cs="Fira Code"/>
+          <w:color w:val="2AC8FF"/>
+          <w:sz w:val="21"/>
+          <w:szCs w:val="21"/>
+        </w:rPr>
+        <w:t>Solution</w:t>
+      </w:r>
+      <w:r>
+        <w:rPr>
+          <w:rFonts w:ascii="Fira Code" w:eastAsia="Times New Roman" w:hAnsi="Fira Code" w:cs="Fira Code"/>
+          <w:color w:val="2FE2FF"/>
+          <w:sz w:val="21"/>
+          <w:szCs w:val="21"/>
+        </w:rPr>
+        <w:t xml:space="preserve"> {</w:t>
+      </w:r>
+    </w:p>
+    <w:p>
+      <w:pPr>
+        <w:shd w:val="clear" w:color="auto" w:fill="0C1924"/>
+        <w:spacing w:after="0" w:line="285" w:lineRule="atLeast"/>
+        <w:rPr>
+          <w:rFonts w:ascii="Fira Code" w:eastAsia="Times New Roman" w:hAnsi="Fira Code" w:cs="Fira Code"/>
+          <w:color w:val="2FE2FF"/>
+          <w:sz w:val="21"/>
+          <w:szCs w:val="21"/>
+        </w:rPr>
+      </w:pPr>
+      <w:r>
+        <w:rPr>
+          <w:rFonts w:ascii="Fira Code" w:eastAsia="Times New Roman" w:hAnsi="Fira Code" w:cs="Fira Code"/>
+          <w:color w:val="2FE2FF"/>
+          <w:sz w:val="21"/>
+          <w:szCs w:val="21"/>
+        </w:rPr>
+        <w:t xml:space="preserve">  </w:t>
+      </w:r>
+      <w:r>
+        <w:rPr>
+          <w:rFonts w:ascii="Fira Code" w:eastAsia="Times New Roman" w:hAnsi="Fira Code" w:cs="Fira Code"/>
+          <w:color w:val="2AC8FF"/>
+          <w:sz w:val="21"/>
+          <w:szCs w:val="21"/>
+        </w:rPr>
+        <w:t>bool</w:t>
+      </w:r>
+      <w:r>
+        <w:rPr>
+          <w:rFonts w:ascii="Fira Code" w:eastAsia="Times New Roman" w:hAnsi="Fira Code" w:cs="Fira Code"/>
+          <w:color w:val="2FE2FF"/>
+          <w:sz w:val="21"/>
+          <w:szCs w:val="21"/>
+        </w:rPr>
+        <w:t xml:space="preserve"> </w:t>
+      </w:r>
+      <w:r>
+        <w:rPr>
+          <w:rFonts w:ascii="Fira Code" w:eastAsia="Times New Roman" w:hAnsi="Fira Code" w:cs="Fira Code"/>
+          <w:color w:val="FFE728"/>
+          <w:sz w:val="21"/>
+          <w:szCs w:val="21"/>
+        </w:rPr>
+        <w:t>isPalindrome</w:t>
+      </w:r>
+      <w:r>
+        <w:rPr>
+          <w:rFonts w:ascii="Fira Code" w:eastAsia="Times New Roman" w:hAnsi="Fira Code" w:cs="Fira Code"/>
+          <w:color w:val="2FE2FF"/>
+          <w:sz w:val="21"/>
+          <w:szCs w:val="21"/>
+        </w:rPr>
+        <w:t>(</w:t>
+      </w:r>
+      <w:r>
+        <w:rPr>
+          <w:rFonts w:ascii="Fira Code" w:eastAsia="Times New Roman" w:hAnsi="Fira Code" w:cs="Fira Code"/>
+          <w:color w:val="2AC8FF"/>
+          <w:sz w:val="21"/>
+          <w:szCs w:val="21"/>
+        </w:rPr>
+        <w:t>int</w:t>
+      </w:r>
+      <w:r>
+        <w:rPr>
+          <w:rFonts w:ascii="Fira Code" w:eastAsia="Times New Roman" w:hAnsi="Fira Code" w:cs="Fira Code"/>
+          <w:color w:val="2FE2FF"/>
+          <w:sz w:val="21"/>
+          <w:szCs w:val="21"/>
+        </w:rPr>
+        <w:t xml:space="preserve"> </w:t>
+      </w:r>
+      <w:r>
+        <w:rPr>
+          <w:rFonts w:ascii="Fira Code" w:eastAsia="Times New Roman" w:hAnsi="Fira Code" w:cs="Fira Code"/>
+          <w:i/>
+          <w:iCs/>
+          <w:color w:val="FFA800"/>
+          <w:sz w:val="21"/>
+          <w:szCs w:val="21"/>
+        </w:rPr>
+        <w:t>x</w:t>
+      </w:r>
+      <w:r>
+        <w:rPr>
+          <w:rFonts w:ascii="Fira Code" w:eastAsia="Times New Roman" w:hAnsi="Fira Code" w:cs="Fira Code"/>
+          <w:color w:val="2FE2FF"/>
+          <w:sz w:val="21"/>
+          <w:szCs w:val="21"/>
+        </w:rPr>
+        <w:t>) {</w:t>
+      </w:r>
+    </w:p>
+    <w:p>
+      <w:pPr>
+        <w:shd w:val="clear" w:color="auto" w:fill="0C1924"/>
+        <w:spacing w:after="0" w:line="285" w:lineRule="atLeast"/>
+        <w:rPr>
+          <w:rFonts w:ascii="Fira Code" w:eastAsia="Times New Roman" w:hAnsi="Fira Code" w:cs="Fira Code"/>
+          <w:color w:val="2FE2FF"/>
+          <w:sz w:val="21"/>
+          <w:szCs w:val="21"/>
+        </w:rPr>
+      </w:pPr>
+      <w:r>
+        <w:rPr>
+          <w:rFonts w:ascii="Fira Code" w:eastAsia="Times New Roman" w:hAnsi="Fira Code" w:cs="Fira Code"/>
+          <w:color w:val="2FE2FF"/>
+          <w:sz w:val="21"/>
+          <w:szCs w:val="21"/>
+        </w:rPr>
+        <w:t xml:space="preserve">    </w:t>
+      </w:r>
+      <w:r>
+        <w:rPr>
+          <w:rFonts w:ascii="Fira Code" w:eastAsia="Times New Roman" w:hAnsi="Fira Code" w:cs="Fira Code"/>
+          <w:color w:val="26FF53"/>
+          <w:sz w:val="21"/>
+          <w:szCs w:val="21"/>
+        </w:rPr>
+        <w:t>return</w:t>
+      </w:r>
+      <w:r>
+        <w:rPr>
+          <w:rFonts w:ascii="Fira Code" w:eastAsia="Times New Roman" w:hAnsi="Fira Code" w:cs="Fira Code"/>
+          <w:color w:val="2FE2FF"/>
+          <w:sz w:val="21"/>
+          <w:szCs w:val="21"/>
+        </w:rPr>
+        <w:t xml:space="preserve"> </w:t>
+      </w:r>
+      <w:r>
+        <w:rPr>
+          <w:rFonts w:ascii="Fira Code" w:eastAsia="Times New Roman" w:hAnsi="Fira Code" w:cs="Fira Code"/>
+          <w:i/>
+          <w:iCs/>
+          <w:color w:val="FFA800"/>
+          <w:sz w:val="21"/>
+          <w:szCs w:val="21"/>
+        </w:rPr>
+        <w:t>x</w:t>
+      </w:r>
+      <w:r>
+        <w:rPr>
+          <w:rFonts w:ascii="Fira Code" w:eastAsia="Times New Roman" w:hAnsi="Fira Code" w:cs="Fira Code"/>
+          <w:color w:val="2FE2FF"/>
+          <w:sz w:val="21"/>
+          <w:szCs w:val="21"/>
+        </w:rPr>
+        <w:t>.</w:t>
+      </w:r>
+      <w:r>
+        <w:rPr>
+          <w:rFonts w:ascii="Fira Code" w:eastAsia="Times New Roman" w:hAnsi="Fira Code" w:cs="Fira Code"/>
+          <w:color w:val="FFE728"/>
+          <w:sz w:val="21"/>
+          <w:szCs w:val="21"/>
+        </w:rPr>
+        <w:t>toString</w:t>
+      </w:r>
+      <w:r>
+        <w:rPr>
+          <w:rFonts w:ascii="Fira Code" w:eastAsia="Times New Roman" w:hAnsi="Fira Code" w:cs="Fira Code"/>
+          <w:color w:val="2FE2FF"/>
+          <w:sz w:val="21"/>
+          <w:szCs w:val="21"/>
+        </w:rPr>
+        <w:t>().</w:t>
+      </w:r>
+      <w:r>
+        <w:rPr>
+          <w:rFonts w:ascii="Fira Code" w:eastAsia="Times New Roman" w:hAnsi="Fira Code" w:cs="Fira Code"/>
+          <w:color w:val="FFE728"/>
+          <w:sz w:val="21"/>
+          <w:szCs w:val="21"/>
+        </w:rPr>
+        <w:t>split</w:t>
+      </w:r>
+      <w:r>
+        <w:rPr>
+          <w:rFonts w:ascii="Fira Code" w:eastAsia="Times New Roman" w:hAnsi="Fira Code" w:cs="Fira Code"/>
+          <w:color w:val="2FE2FF"/>
+          <w:sz w:val="21"/>
+          <w:szCs w:val="21"/>
+        </w:rPr>
+        <w:t>(</w:t>
+      </w:r>
+      <w:r>
+        <w:rPr>
+          <w:rFonts w:ascii="Fira Code" w:eastAsia="Times New Roman" w:hAnsi="Fira Code" w:cs="Fira Code"/>
+          <w:color w:val="F53B57"/>
+          <w:sz w:val="21"/>
+          <w:szCs w:val="21"/>
+        </w:rPr>
+        <w:t>''</w:t>
+      </w:r>
+      <w:r>
+        <w:rPr>
+          <w:rFonts w:ascii="Fira Code" w:eastAsia="Times New Roman" w:hAnsi="Fira Code" w:cs="Fira Code"/>
+          <w:color w:val="2FE2FF"/>
+          <w:sz w:val="21"/>
+          <w:szCs w:val="21"/>
+        </w:rPr>
+        <w:t>).</w:t>
+      </w:r>
+      <w:r>
+        <w:rPr>
+          <w:rFonts w:ascii="Fira Code" w:eastAsia="Times New Roman" w:hAnsi="Fira Code" w:cs="Fira Code"/>
+          <w:color w:val="FFA800"/>
+          <w:sz w:val="21"/>
+          <w:szCs w:val="21"/>
+        </w:rPr>
+        <w:t>reversed</w:t>
+      </w:r>
+      <w:r>
+        <w:rPr>
+          <w:rFonts w:ascii="Fira Code" w:eastAsia="Times New Roman" w:hAnsi="Fira Code" w:cs="Fira Code"/>
+          <w:color w:val="2FE2FF"/>
+          <w:sz w:val="21"/>
+          <w:szCs w:val="21"/>
+        </w:rPr>
+        <w:t>.</w:t>
+      </w:r>
+      <w:r>
+        <w:rPr>
+          <w:rFonts w:ascii="Fira Code" w:eastAsia="Times New Roman" w:hAnsi="Fira Code" w:cs="Fira Code"/>
+          <w:color w:val="FFE728"/>
+          <w:sz w:val="21"/>
+          <w:szCs w:val="21"/>
+        </w:rPr>
+        <w:t>join</w:t>
+      </w:r>
+      <w:r>
+        <w:rPr>
+          <w:rFonts w:ascii="Fira Code" w:eastAsia="Times New Roman" w:hAnsi="Fira Code" w:cs="Fira Code"/>
+          <w:color w:val="2FE2FF"/>
+          <w:sz w:val="21"/>
+          <w:szCs w:val="21"/>
+        </w:rPr>
+        <w:t xml:space="preserve">() </w:t>
+      </w:r>
+      <w:r>
+        <w:rPr>
+          <w:rFonts w:ascii="Fira Code" w:eastAsia="Times New Roman" w:hAnsi="Fira Code" w:cs="Fira Code"/>
+          <w:color w:val="2EE8FF"/>
+          <w:sz w:val="21"/>
+          <w:szCs w:val="21"/>
+        </w:rPr>
+        <w:t>==</w:t>
+      </w:r>
+      <w:r>
+        <w:rPr>
+          <w:rFonts w:ascii="Fira Code" w:eastAsia="Times New Roman" w:hAnsi="Fira Code" w:cs="Fira Code"/>
+          <w:color w:val="2FE2FF"/>
+          <w:sz w:val="21"/>
+          <w:szCs w:val="21"/>
+        </w:rPr>
+        <w:t xml:space="preserve"> </w:t>
+      </w:r>
+      <w:r>
+        <w:rPr>
+          <w:rFonts w:ascii="Fira Code" w:eastAsia="Times New Roman" w:hAnsi="Fira Code" w:cs="Fira Code"/>
+          <w:i/>
+          <w:iCs/>
+          <w:color w:val="FFA800"/>
+          <w:sz w:val="21"/>
+          <w:szCs w:val="21"/>
+        </w:rPr>
+        <w:t>x</w:t>
+      </w:r>
+      <w:r>
+        <w:rPr>
+          <w:rFonts w:ascii="Fira Code" w:eastAsia="Times New Roman" w:hAnsi="Fira Code" w:cs="Fira Code"/>
+          <w:color w:val="2FE2FF"/>
+          <w:sz w:val="21"/>
+          <w:szCs w:val="21"/>
+        </w:rPr>
+        <w:t>.</w:t>
+      </w:r>
+      <w:r>
+        <w:rPr>
+          <w:rFonts w:ascii="Fira Code" w:eastAsia="Times New Roman" w:hAnsi="Fira Code" w:cs="Fira Code"/>
+          <w:color w:val="FFE728"/>
+          <w:sz w:val="21"/>
+          <w:szCs w:val="21"/>
+        </w:rPr>
+        <w:t>toString</w:t>
+      </w:r>
+      <w:r>
+        <w:rPr>
+          <w:rFonts w:ascii="Fira Code" w:eastAsia="Times New Roman" w:hAnsi="Fira Code" w:cs="Fira Code"/>
+          <w:color w:val="2FE2FF"/>
+          <w:sz w:val="21"/>
+          <w:szCs w:val="21"/>
+        </w:rPr>
+        <w:t>();</w:t>
+      </w:r>
+    </w:p>
+    <w:p>
+      <w:pPr>
+        <w:shd w:val="clear" w:color="auto" w:fill="0C1924"/>
+        <w:spacing w:after="0" w:line="285" w:lineRule="atLeast"/>
+        <w:rPr>
+          <w:rFonts w:ascii="Fira Code" w:eastAsia="Times New Roman" w:hAnsi="Fira Code" w:cs="Fira Code"/>
+          <w:color w:val="2FE2FF"/>
+          <w:sz w:val="21"/>
+          <w:szCs w:val="21"/>
+        </w:rPr>
+      </w:pPr>
+      <w:r>
+        <w:rPr>
+          <w:rFonts w:ascii="Fira Code" w:eastAsia="Times New Roman" w:hAnsi="Fira Code" w:cs="Fira Code"/>
+          <w:color w:val="2FE2FF"/>
+          <w:sz w:val="21"/>
+          <w:szCs w:val="21"/>
+        </w:rPr>
+        <w:t>  }</w:t>
+      </w:r>
+    </w:p>
+    <w:p>
+      <w:pPr>
+        <w:shd w:val="clear" w:color="auto" w:fill="0C1924"/>
+        <w:spacing w:after="0" w:line="285" w:lineRule="atLeast"/>
+        <w:rPr>
+          <w:rFonts w:ascii="Fira Code" w:eastAsia="Times New Roman" w:hAnsi="Fira Code" w:cs="Fira Code"/>
+          <w:color w:val="2FE2FF"/>
+          <w:sz w:val="21"/>
+          <w:szCs w:val="21"/>
+        </w:rPr>
+      </w:pPr>
+      <w:r>
+        <w:rPr>
+          <w:rFonts w:ascii="Fira Code" w:eastAsia="Times New Roman" w:hAnsi="Fira Code" w:cs="Fira Code"/>
+          <w:color w:val="2FE2FF"/>
+          <w:sz w:val="21"/>
+          <w:szCs w:val="21"/>
+        </w:rPr>
+        <w:t>}</w:t>
+      </w:r>
+    </w:p>
+    <w:p>
+      <w:pPr>
+        <w:rPr>
+          <w:noProof/>
+          <w:sz w:val="16"/>
+          <w:szCs w:val="16"/>
+        </w:rPr>
+      </w:pPr>
+    </w:p>
+    <w:p>
+      <w:pPr>
+        <w:pStyle w:val="Heading2"/>
+        <w:pBdr>
+          <w:bottom w:val="single" w:sz="6" w:space="4" w:color="EAECEF"/>
+        </w:pBdr>
+        <w:shd w:val="clear" w:color="auto" w:fill="FFFFFF"/>
+        <w:spacing w:before="360" w:beforeAutospacing="0" w:after="240" w:afterAutospacing="0"/>
+        <w:rPr>
+          <w:rFonts w:ascii="Roboto" w:hAnsi="Roboto"/>
+          <w:color w:val="4A4A4A"/>
+          <w:sz w:val="40"/>
+          <w:szCs w:val="40"/>
+        </w:rPr>
+      </w:pPr>
+      <w:r>
+        <w:rPr>
+          <w:rFonts w:ascii="Roboto" w:hAnsi="Roboto"/>
+          <w:color w:val="4A4A4A"/>
+          <w:sz w:val="40"/>
+          <w:szCs w:val="40"/>
+        </w:rPr>
+        <w:t>Roman to Integer</w:t>
+      </w:r>
+    </w:p>
+    <w:p>
+      <w:pPr>
+        <w:rPr>
+          <w:b/>
+          <w:bCs/>
+          <w:noProof/>
+          <w:sz w:val="28"/>
+          <w:szCs w:val="28"/>
+        </w:rPr>
+      </w:pPr>
+      <w:r>
+        <w:rPr>
+          <w:b/>
+          <w:bCs/>
+          <w:noProof/>
+          <w:sz w:val="28"/>
+          <w:szCs w:val="28"/>
+        </w:rPr>
+        <w:t>Problem Description:</w:t>
+      </w:r>
+    </w:p>
+    <w:p>
+      <w:pPr>
+        <w:rPr>
+          <w:b/>
+          <w:bCs/>
+          <w:noProof/>
+          <w:sz w:val="28"/>
+          <w:szCs w:val="28"/>
+        </w:rPr>
+      </w:pPr>
+      <w:hyperlink r:id="rId9" w:history="1">
+        <w:r>
+          <w:rPr>
+            <w:rStyle w:val="Hyperlink"/>
+            <w:b/>
+            <w:bCs/>
+            <w:noProof/>
+            <w:sz w:val="28"/>
+            <w:szCs w:val="28"/>
+          </w:rPr>
+          <w:t>https://leetcode.com/problems/roman-to-integer/description/</w:t>
+        </w:r>
+      </w:hyperlink>
+    </w:p>
+    <w:p>
+      <w:pPr>
+        <w:rPr>
+          <w:b/>
+          <w:bCs/>
+          <w:noProof/>
+          <w:sz w:val="28"/>
+          <w:szCs w:val="28"/>
+        </w:rPr>
+      </w:pPr>
+      <w:r>
+        <w:rPr>
+          <w:b/>
+          <w:bCs/>
+          <w:noProof/>
+          <w:sz w:val="28"/>
+          <w:szCs w:val="28"/>
+        </w:rPr>
+        <w:t>Solution:</w:t>
+      </w:r>
+    </w:p>
+    <w:p>
+      <w:pPr>
+        <w:shd w:val="clear" w:color="auto" w:fill="0C1924"/>
+        <w:spacing w:after="0" w:line="285" w:lineRule="atLeast"/>
+        <w:rPr>
+          <w:rFonts w:ascii="Fira Code" w:eastAsia="Times New Roman" w:hAnsi="Fira Code" w:cs="Fira Code"/>
+          <w:color w:val="2FE2FF"/>
+          <w:sz w:val="21"/>
+          <w:szCs w:val="21"/>
+        </w:rPr>
+      </w:pPr>
+      <w:r>
+        <w:rPr>
+          <w:rFonts w:ascii="Fira Code" w:eastAsia="Times New Roman" w:hAnsi="Fira Code" w:cs="Fira Code"/>
+          <w:color w:val="26FF53"/>
+          <w:sz w:val="21"/>
+          <w:szCs w:val="21"/>
+        </w:rPr>
+        <w:t>class</w:t>
+      </w:r>
+      <w:r>
+        <w:rPr>
+          <w:rFonts w:ascii="Fira Code" w:eastAsia="Times New Roman" w:hAnsi="Fira Code" w:cs="Fira Code"/>
+          <w:color w:val="2FE2FF"/>
+          <w:sz w:val="21"/>
+          <w:szCs w:val="21"/>
+        </w:rPr>
+        <w:t xml:space="preserve"> </w:t>
+      </w:r>
+      <w:r>
+        <w:rPr>
+          <w:rFonts w:ascii="Fira Code" w:eastAsia="Times New Roman" w:hAnsi="Fira Code" w:cs="Fira Code"/>
+          <w:color w:val="2AC8FF"/>
+          <w:sz w:val="21"/>
+          <w:szCs w:val="21"/>
+        </w:rPr>
+        <w:t>Solution</w:t>
+      </w:r>
+      <w:r>
+        <w:rPr>
+          <w:rFonts w:ascii="Fira Code" w:eastAsia="Times New Roman" w:hAnsi="Fira Code" w:cs="Fira Code"/>
+          <w:color w:val="2FE2FF"/>
+          <w:sz w:val="21"/>
+          <w:szCs w:val="21"/>
+        </w:rPr>
+        <w:t xml:space="preserve"> {</w:t>
+      </w:r>
+    </w:p>
+    <w:p>
+      <w:pPr>
+        <w:shd w:val="clear" w:color="auto" w:fill="0C1924"/>
+        <w:spacing w:after="0" w:line="285" w:lineRule="atLeast"/>
+        <w:rPr>
+          <w:rFonts w:ascii="Fira Code" w:eastAsia="Times New Roman" w:hAnsi="Fira Code" w:cs="Fira Code"/>
+          <w:color w:val="2FE2FF"/>
+          <w:sz w:val="21"/>
+          <w:szCs w:val="21"/>
+        </w:rPr>
+      </w:pPr>
+      <w:r>
+        <w:rPr>
+          <w:rFonts w:ascii="Fira Code" w:eastAsia="Times New Roman" w:hAnsi="Fira Code" w:cs="Fira Code"/>
+          <w:color w:val="2FE2FF"/>
+          <w:sz w:val="21"/>
+          <w:szCs w:val="21"/>
+        </w:rPr>
+        <w:t xml:space="preserve">  </w:t>
+      </w:r>
+      <w:r>
+        <w:rPr>
+          <w:rFonts w:ascii="Fira Code" w:eastAsia="Times New Roman" w:hAnsi="Fira Code" w:cs="Fira Code"/>
+          <w:color w:val="2AC8FF"/>
+          <w:sz w:val="21"/>
+          <w:szCs w:val="21"/>
+        </w:rPr>
+        <w:t>int</w:t>
+      </w:r>
+      <w:r>
+        <w:rPr>
+          <w:rFonts w:ascii="Fira Code" w:eastAsia="Times New Roman" w:hAnsi="Fira Code" w:cs="Fira Code"/>
+          <w:color w:val="2FE2FF"/>
+          <w:sz w:val="21"/>
+          <w:szCs w:val="21"/>
+        </w:rPr>
+        <w:t xml:space="preserve"> </w:t>
+      </w:r>
+      <w:r>
+        <w:rPr>
+          <w:rFonts w:ascii="Fira Code" w:eastAsia="Times New Roman" w:hAnsi="Fira Code" w:cs="Fira Code"/>
+          <w:color w:val="FFE728"/>
+          <w:sz w:val="21"/>
+          <w:szCs w:val="21"/>
+        </w:rPr>
+        <w:t>romanToInt</w:t>
+      </w:r>
+      <w:r>
+        <w:rPr>
+          <w:rFonts w:ascii="Fira Code" w:eastAsia="Times New Roman" w:hAnsi="Fira Code" w:cs="Fira Code"/>
+          <w:color w:val="2FE2FF"/>
+          <w:sz w:val="21"/>
+          <w:szCs w:val="21"/>
+        </w:rPr>
+        <w:t>(</w:t>
+      </w:r>
+      <w:r>
+        <w:rPr>
+          <w:rFonts w:ascii="Fira Code" w:eastAsia="Times New Roman" w:hAnsi="Fira Code" w:cs="Fira Code"/>
+          <w:color w:val="2AC8FF"/>
+          <w:sz w:val="21"/>
+          <w:szCs w:val="21"/>
+        </w:rPr>
+        <w:t>String</w:t>
+      </w:r>
+      <w:r>
+        <w:rPr>
+          <w:rFonts w:ascii="Fira Code" w:eastAsia="Times New Roman" w:hAnsi="Fira Code" w:cs="Fira Code"/>
+          <w:color w:val="2FE2FF"/>
+          <w:sz w:val="21"/>
+          <w:szCs w:val="21"/>
+        </w:rPr>
+        <w:t xml:space="preserve"> </w:t>
+      </w:r>
+      <w:r>
+        <w:rPr>
+          <w:rFonts w:ascii="Fira Code" w:eastAsia="Times New Roman" w:hAnsi="Fira Code" w:cs="Fira Code"/>
+          <w:i/>
+          <w:iCs/>
+          <w:color w:val="FFA800"/>
+          <w:sz w:val="21"/>
+          <w:szCs w:val="21"/>
+        </w:rPr>
+        <w:t>s</w:t>
+      </w:r>
+      <w:r>
+        <w:rPr>
+          <w:rFonts w:ascii="Fira Code" w:eastAsia="Times New Roman" w:hAnsi="Fira Code" w:cs="Fira Code"/>
+          <w:color w:val="2FE2FF"/>
+          <w:sz w:val="21"/>
+          <w:szCs w:val="21"/>
+        </w:rPr>
+        <w:t>) {</w:t>
+      </w:r>
+    </w:p>
+    <w:p>
+      <w:pPr>
+        <w:shd w:val="clear" w:color="auto" w:fill="0C1924"/>
+        <w:spacing w:after="0" w:line="285" w:lineRule="atLeast"/>
+        <w:rPr>
+          <w:rFonts w:ascii="Fira Code" w:eastAsia="Times New Roman" w:hAnsi="Fira Code" w:cs="Fira Code"/>
+          <w:color w:val="2FE2FF"/>
+          <w:sz w:val="21"/>
+          <w:szCs w:val="21"/>
+        </w:rPr>
+      </w:pPr>
+      <w:r>
+        <w:rPr>
+          <w:rFonts w:ascii="Fira Code" w:eastAsia="Times New Roman" w:hAnsi="Fira Code" w:cs="Fira Code"/>
+          <w:color w:val="2FE2FF"/>
+          <w:sz w:val="21"/>
+          <w:szCs w:val="21"/>
+        </w:rPr>
+        <w:t xml:space="preserve">    </w:t>
+      </w:r>
+      <w:r>
+        <w:rPr>
+          <w:rFonts w:ascii="Fira Code" w:eastAsia="Times New Roman" w:hAnsi="Fira Code" w:cs="Fira Code"/>
+          <w:color w:val="2AC8FF"/>
+          <w:sz w:val="21"/>
+          <w:szCs w:val="21"/>
+        </w:rPr>
+        <w:t>Map</w:t>
+      </w:r>
+      <w:r>
+        <w:rPr>
+          <w:rFonts w:ascii="Fira Code" w:eastAsia="Times New Roman" w:hAnsi="Fira Code" w:cs="Fira Code"/>
+          <w:color w:val="2FE2FF"/>
+          <w:sz w:val="21"/>
+          <w:szCs w:val="21"/>
+        </w:rPr>
+        <w:t>&lt;</w:t>
+      </w:r>
+      <w:r>
+        <w:rPr>
+          <w:rFonts w:ascii="Fira Code" w:eastAsia="Times New Roman" w:hAnsi="Fira Code" w:cs="Fira Code"/>
+          <w:color w:val="2AC8FF"/>
+          <w:sz w:val="21"/>
+          <w:szCs w:val="21"/>
+        </w:rPr>
+        <w:t>String</w:t>
+      </w:r>
+      <w:r>
+        <w:rPr>
+          <w:rFonts w:ascii="Fira Code" w:eastAsia="Times New Roman" w:hAnsi="Fira Code" w:cs="Fira Code"/>
+          <w:color w:val="2FE2FF"/>
+          <w:sz w:val="21"/>
+          <w:szCs w:val="21"/>
+        </w:rPr>
+        <w:t xml:space="preserve">, </w:t>
+      </w:r>
+      <w:r>
+        <w:rPr>
+          <w:rFonts w:ascii="Fira Code" w:eastAsia="Times New Roman" w:hAnsi="Fira Code" w:cs="Fira Code"/>
+          <w:color w:val="2AC8FF"/>
+          <w:sz w:val="21"/>
+          <w:szCs w:val="21"/>
+        </w:rPr>
+        <w:t>int</w:t>
+      </w:r>
+      <w:r>
+        <w:rPr>
+          <w:rFonts w:ascii="Fira Code" w:eastAsia="Times New Roman" w:hAnsi="Fira Code" w:cs="Fira Code"/>
+          <w:color w:val="2FE2FF"/>
+          <w:sz w:val="21"/>
+          <w:szCs w:val="21"/>
+        </w:rPr>
+        <w:t xml:space="preserve">&gt; </w:t>
+      </w:r>
+      <w:r>
+        <w:rPr>
+          <w:rFonts w:ascii="Fira Code" w:eastAsia="Times New Roman" w:hAnsi="Fira Code" w:cs="Fira Code"/>
+          <w:color w:val="FFA800"/>
+          <w:sz w:val="21"/>
+          <w:szCs w:val="21"/>
+        </w:rPr>
+        <w:t>romanSymbols</w:t>
+      </w:r>
+      <w:r>
+        <w:rPr>
+          <w:rFonts w:ascii="Fira Code" w:eastAsia="Times New Roman" w:hAnsi="Fira Code" w:cs="Fira Code"/>
+          <w:color w:val="2FE2FF"/>
+          <w:sz w:val="21"/>
+          <w:szCs w:val="21"/>
+        </w:rPr>
+        <w:t xml:space="preserve"> </w:t>
+      </w:r>
+      <w:r>
+        <w:rPr>
+          <w:rFonts w:ascii="Fira Code" w:eastAsia="Times New Roman" w:hAnsi="Fira Code" w:cs="Fira Code"/>
+          <w:color w:val="2EE8FF"/>
+          <w:sz w:val="21"/>
+          <w:szCs w:val="21"/>
+        </w:rPr>
+        <w:t>=</w:t>
+      </w:r>
+      <w:r>
+        <w:rPr>
+          <w:rFonts w:ascii="Fira Code" w:eastAsia="Times New Roman" w:hAnsi="Fira Code" w:cs="Fira Code"/>
+          <w:color w:val="2FE2FF"/>
+          <w:sz w:val="21"/>
+          <w:szCs w:val="21"/>
+        </w:rPr>
+        <w:t xml:space="preserve"> {</w:t>
+      </w:r>
+    </w:p>
+    <w:p>
+      <w:pPr>
+        <w:shd w:val="clear" w:color="auto" w:fill="0C1924"/>
+        <w:spacing w:after="0" w:line="285" w:lineRule="atLeast"/>
+        <w:rPr>
+          <w:rFonts w:ascii="Fira Code" w:eastAsia="Times New Roman" w:hAnsi="Fira Code" w:cs="Fira Code"/>
+          <w:color w:val="2FE2FF"/>
+          <w:sz w:val="21"/>
+          <w:szCs w:val="21"/>
+        </w:rPr>
+      </w:pPr>
+      <w:r>
+        <w:rPr>
+          <w:rFonts w:ascii="Fira Code" w:eastAsia="Times New Roman" w:hAnsi="Fira Code" w:cs="Fira Code"/>
+          <w:color w:val="2FE2FF"/>
+          <w:sz w:val="21"/>
+          <w:szCs w:val="21"/>
+        </w:rPr>
+        <w:t xml:space="preserve">      </w:t>
+      </w:r>
+      <w:r>
+        <w:rPr>
+          <w:rFonts w:ascii="Fira Code" w:eastAsia="Times New Roman" w:hAnsi="Fira Code" w:cs="Fira Code"/>
+          <w:color w:val="F53B57"/>
+          <w:sz w:val="21"/>
+          <w:szCs w:val="21"/>
+        </w:rPr>
+        <w:t>'I'</w:t>
+      </w:r>
+      <w:r>
+        <w:rPr>
+          <w:rFonts w:ascii="Fira Code" w:eastAsia="Times New Roman" w:hAnsi="Fira Code" w:cs="Fira Code"/>
+          <w:color w:val="26FF53"/>
+          <w:sz w:val="21"/>
+          <w:szCs w:val="21"/>
+        </w:rPr>
+        <w:t>:</w:t>
+      </w:r>
+      <w:r>
+        <w:rPr>
+          <w:rFonts w:ascii="Fira Code" w:eastAsia="Times New Roman" w:hAnsi="Fira Code" w:cs="Fira Code"/>
+          <w:color w:val="2FE2FF"/>
+          <w:sz w:val="21"/>
+          <w:szCs w:val="21"/>
+        </w:rPr>
+        <w:t xml:space="preserve"> </w:t>
+      </w:r>
+      <w:r>
+        <w:rPr>
+          <w:rFonts w:ascii="Fira Code" w:eastAsia="Times New Roman" w:hAnsi="Fira Code" w:cs="Fira Code"/>
+          <w:color w:val="FFFC2D"/>
+          <w:sz w:val="21"/>
+          <w:szCs w:val="21"/>
+        </w:rPr>
+        <w:t>1</w:t>
+      </w:r>
+      <w:r>
+        <w:rPr>
+          <w:rFonts w:ascii="Fira Code" w:eastAsia="Times New Roman" w:hAnsi="Fira Code" w:cs="Fira Code"/>
+          <w:color w:val="2FE2FF"/>
+          <w:sz w:val="21"/>
+          <w:szCs w:val="21"/>
+        </w:rPr>
+        <w:t>,</w:t>
+      </w:r>
+    </w:p>
+    <w:p>
+      <w:pPr>
+        <w:shd w:val="clear" w:color="auto" w:fill="0C1924"/>
+        <w:spacing w:after="0" w:line="285" w:lineRule="atLeast"/>
+        <w:rPr>
+          <w:rFonts w:ascii="Fira Code" w:eastAsia="Times New Roman" w:hAnsi="Fira Code" w:cs="Fira Code"/>
+          <w:color w:val="2FE2FF"/>
+          <w:sz w:val="21"/>
+          <w:szCs w:val="21"/>
+        </w:rPr>
+      </w:pPr>
+      <w:r>
+        <w:rPr>
+          <w:rFonts w:ascii="Fira Code" w:eastAsia="Times New Roman" w:hAnsi="Fira Code" w:cs="Fira Code"/>
+          <w:color w:val="2FE2FF"/>
+          <w:sz w:val="21"/>
+          <w:szCs w:val="21"/>
+        </w:rPr>
+        <w:t xml:space="preserve">      </w:t>
+      </w:r>
+      <w:r>
+        <w:rPr>
+          <w:rFonts w:ascii="Fira Code" w:eastAsia="Times New Roman" w:hAnsi="Fira Code" w:cs="Fira Code"/>
+          <w:color w:val="F53B57"/>
+          <w:sz w:val="21"/>
+          <w:szCs w:val="21"/>
+        </w:rPr>
+        <w:t>'V'</w:t>
+      </w:r>
+      <w:r>
+        <w:rPr>
+          <w:rFonts w:ascii="Fira Code" w:eastAsia="Times New Roman" w:hAnsi="Fira Code" w:cs="Fira Code"/>
+          <w:color w:val="26FF53"/>
+          <w:sz w:val="21"/>
+          <w:szCs w:val="21"/>
+        </w:rPr>
+        <w:t>:</w:t>
+      </w:r>
+      <w:r>
+        <w:rPr>
+          <w:rFonts w:ascii="Fira Code" w:eastAsia="Times New Roman" w:hAnsi="Fira Code" w:cs="Fira Code"/>
+          <w:color w:val="2FE2FF"/>
+          <w:sz w:val="21"/>
+          <w:szCs w:val="21"/>
+        </w:rPr>
+        <w:t xml:space="preserve"> </w:t>
+      </w:r>
+      <w:r>
+        <w:rPr>
+          <w:rFonts w:ascii="Fira Code" w:eastAsia="Times New Roman" w:hAnsi="Fira Code" w:cs="Fira Code"/>
+          <w:color w:val="FFFC2D"/>
+          <w:sz w:val="21"/>
+          <w:szCs w:val="21"/>
+        </w:rPr>
+        <w:t>5</w:t>
+      </w:r>
+      <w:r>
+        <w:rPr>
+          <w:rFonts w:ascii="Fira Code" w:eastAsia="Times New Roman" w:hAnsi="Fira Code" w:cs="Fira Code"/>
+          <w:color w:val="2FE2FF"/>
+          <w:sz w:val="21"/>
+          <w:szCs w:val="21"/>
+        </w:rPr>
+        <w:t>,</w:t>
+      </w:r>
+    </w:p>
+    <w:p>
+      <w:pPr>
+        <w:shd w:val="clear" w:color="auto" w:fill="0C1924"/>
+        <w:spacing w:after="0" w:line="285" w:lineRule="atLeast"/>
+        <w:rPr>
+          <w:rFonts w:ascii="Fira Code" w:eastAsia="Times New Roman" w:hAnsi="Fira Code" w:cs="Fira Code"/>
+          <w:color w:val="2FE2FF"/>
+          <w:sz w:val="21"/>
+          <w:szCs w:val="21"/>
+        </w:rPr>
+      </w:pPr>
+      <w:r>
+        <w:rPr>
+          <w:rFonts w:ascii="Fira Code" w:eastAsia="Times New Roman" w:hAnsi="Fira Code" w:cs="Fira Code"/>
+          <w:color w:val="2FE2FF"/>
+          <w:sz w:val="21"/>
+          <w:szCs w:val="21"/>
+        </w:rPr>
+        <w:t xml:space="preserve">      </w:t>
+      </w:r>
+      <w:r>
+        <w:rPr>
+          <w:rFonts w:ascii="Fira Code" w:eastAsia="Times New Roman" w:hAnsi="Fira Code" w:cs="Fira Code"/>
+          <w:color w:val="F53B57"/>
+          <w:sz w:val="21"/>
+          <w:szCs w:val="21"/>
+        </w:rPr>
+        <w:t>'X'</w:t>
+      </w:r>
+      <w:r>
+        <w:rPr>
+          <w:rFonts w:ascii="Fira Code" w:eastAsia="Times New Roman" w:hAnsi="Fira Code" w:cs="Fira Code"/>
+          <w:color w:val="26FF53"/>
+          <w:sz w:val="21"/>
+          <w:szCs w:val="21"/>
+        </w:rPr>
+        <w:t>:</w:t>
+      </w:r>
+      <w:r>
+        <w:rPr>
+          <w:rFonts w:ascii="Fira Code" w:eastAsia="Times New Roman" w:hAnsi="Fira Code" w:cs="Fira Code"/>
+          <w:color w:val="2FE2FF"/>
+          <w:sz w:val="21"/>
+          <w:szCs w:val="21"/>
+        </w:rPr>
+        <w:t xml:space="preserve"> </w:t>
+      </w:r>
+      <w:r>
+        <w:rPr>
+          <w:rFonts w:ascii="Fira Code" w:eastAsia="Times New Roman" w:hAnsi="Fira Code" w:cs="Fira Code"/>
+          <w:color w:val="FFFC2D"/>
+          <w:sz w:val="21"/>
+          <w:szCs w:val="21"/>
+        </w:rPr>
+        <w:t>10</w:t>
+      </w:r>
+      <w:r>
+        <w:rPr>
+          <w:rFonts w:ascii="Fira Code" w:eastAsia="Times New Roman" w:hAnsi="Fira Code" w:cs="Fira Code"/>
+          <w:color w:val="2FE2FF"/>
+          <w:sz w:val="21"/>
+          <w:szCs w:val="21"/>
+        </w:rPr>
+        <w:t>,</w:t>
+      </w:r>
+    </w:p>
+    <w:p>
+      <w:pPr>
+        <w:shd w:val="clear" w:color="auto" w:fill="0C1924"/>
+        <w:spacing w:after="0" w:line="285" w:lineRule="atLeast"/>
+        <w:rPr>
+          <w:rFonts w:ascii="Fira Code" w:eastAsia="Times New Roman" w:hAnsi="Fira Code" w:cs="Fira Code"/>
+          <w:color w:val="2FE2FF"/>
+          <w:sz w:val="21"/>
+          <w:szCs w:val="21"/>
+        </w:rPr>
+      </w:pPr>
+      <w:r>
+        <w:rPr>
+          <w:rFonts w:ascii="Fira Code" w:eastAsia="Times New Roman" w:hAnsi="Fira Code" w:cs="Fira Code"/>
+          <w:color w:val="2FE2FF"/>
+          <w:sz w:val="21"/>
+          <w:szCs w:val="21"/>
+        </w:rPr>
+        <w:t xml:space="preserve">      </w:t>
+      </w:r>
+      <w:r>
+        <w:rPr>
+          <w:rFonts w:ascii="Fira Code" w:eastAsia="Times New Roman" w:hAnsi="Fira Code" w:cs="Fira Code"/>
+          <w:color w:val="F53B57"/>
+          <w:sz w:val="21"/>
+          <w:szCs w:val="21"/>
+        </w:rPr>
+        <w:t>'L'</w:t>
+      </w:r>
+      <w:r>
+        <w:rPr>
+          <w:rFonts w:ascii="Fira Code" w:eastAsia="Times New Roman" w:hAnsi="Fira Code" w:cs="Fira Code"/>
+          <w:color w:val="26FF53"/>
+          <w:sz w:val="21"/>
+          <w:szCs w:val="21"/>
+        </w:rPr>
+        <w:t>:</w:t>
+      </w:r>
+      <w:r>
+        <w:rPr>
+          <w:rFonts w:ascii="Fira Code" w:eastAsia="Times New Roman" w:hAnsi="Fira Code" w:cs="Fira Code"/>
+          <w:color w:val="2FE2FF"/>
+          <w:sz w:val="21"/>
+          <w:szCs w:val="21"/>
+        </w:rPr>
+        <w:t xml:space="preserve"> </w:t>
+      </w:r>
+      <w:r>
+        <w:rPr>
+          <w:rFonts w:ascii="Fira Code" w:eastAsia="Times New Roman" w:hAnsi="Fira Code" w:cs="Fira Code"/>
+          <w:color w:val="FFFC2D"/>
+          <w:sz w:val="21"/>
+          <w:szCs w:val="21"/>
+        </w:rPr>
+        <w:t>50</w:t>
+      </w:r>
+      <w:r>
+        <w:rPr>
+          <w:rFonts w:ascii="Fira Code" w:eastAsia="Times New Roman" w:hAnsi="Fira Code" w:cs="Fira Code"/>
+          <w:color w:val="2FE2FF"/>
+          <w:sz w:val="21"/>
+          <w:szCs w:val="21"/>
+        </w:rPr>
+        <w:t>,</w:t>
+      </w:r>
+    </w:p>
+    <w:p>
+      <w:pPr>
+        <w:shd w:val="clear" w:color="auto" w:fill="0C1924"/>
+        <w:spacing w:after="0" w:line="285" w:lineRule="atLeast"/>
+        <w:rPr>
+          <w:rFonts w:ascii="Fira Code" w:eastAsia="Times New Roman" w:hAnsi="Fira Code" w:cs="Fira Code"/>
+          <w:color w:val="2FE2FF"/>
+          <w:sz w:val="21"/>
+          <w:szCs w:val="21"/>
+        </w:rPr>
+      </w:pPr>
+      <w:r>
+        <w:rPr>
+          <w:rFonts w:ascii="Fira Code" w:eastAsia="Times New Roman" w:hAnsi="Fira Code" w:cs="Fira Code"/>
+          <w:color w:val="2FE2FF"/>
+          <w:sz w:val="21"/>
+          <w:szCs w:val="21"/>
+        </w:rPr>
+        <w:t xml:space="preserve">      </w:t>
+      </w:r>
+      <w:r>
+        <w:rPr>
+          <w:rFonts w:ascii="Fira Code" w:eastAsia="Times New Roman" w:hAnsi="Fira Code" w:cs="Fira Code"/>
+          <w:color w:val="F53B57"/>
+          <w:sz w:val="21"/>
+          <w:szCs w:val="21"/>
+        </w:rPr>
+        <w:t>'C'</w:t>
+      </w:r>
+      <w:r>
+        <w:rPr>
+          <w:rFonts w:ascii="Fira Code" w:eastAsia="Times New Roman" w:hAnsi="Fira Code" w:cs="Fira Code"/>
+          <w:color w:val="26FF53"/>
+          <w:sz w:val="21"/>
+          <w:szCs w:val="21"/>
+        </w:rPr>
+        <w:t>:</w:t>
+      </w:r>
+      <w:r>
+        <w:rPr>
+          <w:rFonts w:ascii="Fira Code" w:eastAsia="Times New Roman" w:hAnsi="Fira Code" w:cs="Fira Code"/>
+          <w:color w:val="2FE2FF"/>
+          <w:sz w:val="21"/>
+          <w:szCs w:val="21"/>
+        </w:rPr>
+        <w:t xml:space="preserve"> </w:t>
+      </w:r>
+      <w:r>
+        <w:rPr>
+          <w:rFonts w:ascii="Fira Code" w:eastAsia="Times New Roman" w:hAnsi="Fira Code" w:cs="Fira Code"/>
+          <w:color w:val="FFFC2D"/>
+          <w:sz w:val="21"/>
+          <w:szCs w:val="21"/>
+        </w:rPr>
+        <w:t>100</w:t>
+      </w:r>
+      <w:r>
+        <w:rPr>
+          <w:rFonts w:ascii="Fira Code" w:eastAsia="Times New Roman" w:hAnsi="Fira Code" w:cs="Fira Code"/>
+          <w:color w:val="2FE2FF"/>
+          <w:sz w:val="21"/>
+          <w:szCs w:val="21"/>
+        </w:rPr>
+        <w:t>,</w:t>
+      </w:r>
+    </w:p>
+    <w:p>
+      <w:pPr>
+        <w:shd w:val="clear" w:color="auto" w:fill="0C1924"/>
+        <w:spacing w:after="0" w:line="285" w:lineRule="atLeast"/>
+        <w:rPr>
+          <w:rFonts w:ascii="Fira Code" w:eastAsia="Times New Roman" w:hAnsi="Fira Code" w:cs="Fira Code"/>
+          <w:color w:val="2FE2FF"/>
+          <w:sz w:val="21"/>
+          <w:szCs w:val="21"/>
+        </w:rPr>
+      </w:pPr>
+      <w:r>
+        <w:rPr>
+          <w:rFonts w:ascii="Fira Code" w:eastAsia="Times New Roman" w:hAnsi="Fira Code" w:cs="Fira Code"/>
+          <w:color w:val="2FE2FF"/>
+          <w:sz w:val="21"/>
+          <w:szCs w:val="21"/>
+        </w:rPr>
+        <w:t xml:space="preserve">      </w:t>
+      </w:r>
+      <w:r>
+        <w:rPr>
+          <w:rFonts w:ascii="Fira Code" w:eastAsia="Times New Roman" w:hAnsi="Fira Code" w:cs="Fira Code"/>
+          <w:color w:val="F53B57"/>
+          <w:sz w:val="21"/>
+          <w:szCs w:val="21"/>
+        </w:rPr>
+        <w:t>'D'</w:t>
+      </w:r>
+      <w:r>
+        <w:rPr>
+          <w:rFonts w:ascii="Fira Code" w:eastAsia="Times New Roman" w:hAnsi="Fira Code" w:cs="Fira Code"/>
+          <w:color w:val="26FF53"/>
+          <w:sz w:val="21"/>
+          <w:szCs w:val="21"/>
+        </w:rPr>
+        <w:t>:</w:t>
+      </w:r>
+      <w:r>
+        <w:rPr>
+          <w:rFonts w:ascii="Fira Code" w:eastAsia="Times New Roman" w:hAnsi="Fira Code" w:cs="Fira Code"/>
+          <w:color w:val="2FE2FF"/>
+          <w:sz w:val="21"/>
+          <w:szCs w:val="21"/>
+        </w:rPr>
+        <w:t xml:space="preserve"> </w:t>
+      </w:r>
+      <w:r>
+        <w:rPr>
+          <w:rFonts w:ascii="Fira Code" w:eastAsia="Times New Roman" w:hAnsi="Fira Code" w:cs="Fira Code"/>
+          <w:color w:val="FFFC2D"/>
+          <w:sz w:val="21"/>
+          <w:szCs w:val="21"/>
+        </w:rPr>
+        <w:t>500</w:t>
+      </w:r>
+      <w:r>
+        <w:rPr>
+          <w:rFonts w:ascii="Fira Code" w:eastAsia="Times New Roman" w:hAnsi="Fira Code" w:cs="Fira Code"/>
+          <w:color w:val="2FE2FF"/>
+          <w:sz w:val="21"/>
+          <w:szCs w:val="21"/>
+        </w:rPr>
+        <w:t>,</w:t>
+      </w:r>
+    </w:p>
+    <w:p>
+      <w:pPr>
+        <w:shd w:val="clear" w:color="auto" w:fill="0C1924"/>
+        <w:spacing w:after="0" w:line="285" w:lineRule="atLeast"/>
+        <w:rPr>
+          <w:rFonts w:ascii="Fira Code" w:eastAsia="Times New Roman" w:hAnsi="Fira Code" w:cs="Fira Code"/>
+          <w:color w:val="2FE2FF"/>
+          <w:sz w:val="21"/>
+          <w:szCs w:val="21"/>
+        </w:rPr>
+      </w:pPr>
+      <w:r>
+        <w:rPr>
+          <w:rFonts w:ascii="Fira Code" w:eastAsia="Times New Roman" w:hAnsi="Fira Code" w:cs="Fira Code"/>
+          <w:color w:val="2FE2FF"/>
+          <w:sz w:val="21"/>
+          <w:szCs w:val="21"/>
+        </w:rPr>
+        <w:t xml:space="preserve">      </w:t>
+      </w:r>
+      <w:r>
+        <w:rPr>
+          <w:rFonts w:ascii="Fira Code" w:eastAsia="Times New Roman" w:hAnsi="Fira Code" w:cs="Fira Code"/>
+          <w:color w:val="F53B57"/>
+          <w:sz w:val="21"/>
+          <w:szCs w:val="21"/>
+        </w:rPr>
+        <w:t>'M'</w:t>
+      </w:r>
+      <w:r>
+        <w:rPr>
+          <w:rFonts w:ascii="Fira Code" w:eastAsia="Times New Roman" w:hAnsi="Fira Code" w:cs="Fira Code"/>
+          <w:color w:val="26FF53"/>
+          <w:sz w:val="21"/>
+          <w:szCs w:val="21"/>
+        </w:rPr>
+        <w:t>:</w:t>
+      </w:r>
+      <w:r>
+        <w:rPr>
+          <w:rFonts w:ascii="Fira Code" w:eastAsia="Times New Roman" w:hAnsi="Fira Code" w:cs="Fira Code"/>
+          <w:color w:val="2FE2FF"/>
+          <w:sz w:val="21"/>
+          <w:szCs w:val="21"/>
+        </w:rPr>
+        <w:t xml:space="preserve"> </w:t>
+      </w:r>
+      <w:r>
+        <w:rPr>
+          <w:rFonts w:ascii="Fira Code" w:eastAsia="Times New Roman" w:hAnsi="Fira Code" w:cs="Fira Code"/>
+          <w:color w:val="FFFC2D"/>
+          <w:sz w:val="21"/>
+          <w:szCs w:val="21"/>
+        </w:rPr>
+        <w:t>1000</w:t>
+      </w:r>
+    </w:p>
+    <w:p>
+      <w:pPr>
+        <w:shd w:val="clear" w:color="auto" w:fill="0C1924"/>
+        <w:spacing w:after="0" w:line="285" w:lineRule="atLeast"/>
+        <w:rPr>
+          <w:rFonts w:ascii="Fira Code" w:eastAsia="Times New Roman" w:hAnsi="Fira Code" w:cs="Fira Code"/>
+          <w:color w:val="2FE2FF"/>
+          <w:sz w:val="21"/>
+          <w:szCs w:val="21"/>
+        </w:rPr>
+      </w:pPr>
+      <w:r>
+        <w:rPr>
+          <w:rFonts w:ascii="Fira Code" w:eastAsia="Times New Roman" w:hAnsi="Fira Code" w:cs="Fira Code"/>
+          <w:color w:val="2FE2FF"/>
+          <w:sz w:val="21"/>
+          <w:szCs w:val="21"/>
+        </w:rPr>
+        <w:t>    };</w:t>
+      </w:r>
+    </w:p>
+    <w:p>
+      <w:pPr>
+        <w:shd w:val="clear" w:color="auto" w:fill="0C1924"/>
+        <w:spacing w:after="0" w:line="285" w:lineRule="atLeast"/>
+        <w:rPr>
+          <w:rFonts w:ascii="Fira Code" w:eastAsia="Times New Roman" w:hAnsi="Fira Code" w:cs="Fira Code"/>
+          <w:color w:val="2FE2FF"/>
+          <w:sz w:val="21"/>
+          <w:szCs w:val="21"/>
+        </w:rPr>
+      </w:pPr>
+    </w:p>
+    <w:p>
+      <w:pPr>
+        <w:shd w:val="clear" w:color="auto" w:fill="0C1924"/>
+        <w:spacing w:after="0" w:line="285" w:lineRule="atLeast"/>
+        <w:rPr>
+          <w:rFonts w:ascii="Fira Code" w:eastAsia="Times New Roman" w:hAnsi="Fira Code" w:cs="Fira Code"/>
+          <w:color w:val="2FE2FF"/>
+          <w:sz w:val="21"/>
+          <w:szCs w:val="21"/>
+        </w:rPr>
+      </w:pPr>
+      <w:r>
+        <w:rPr>
+          <w:rFonts w:ascii="Fira Code" w:eastAsia="Times New Roman" w:hAnsi="Fira Code" w:cs="Fira Code"/>
+          <w:color w:val="2FE2FF"/>
+          <w:sz w:val="21"/>
+          <w:szCs w:val="21"/>
+        </w:rPr>
+        <w:t xml:space="preserve">    </w:t>
+      </w:r>
+      <w:r>
+        <w:rPr>
+          <w:rFonts w:ascii="Fira Code" w:eastAsia="Times New Roman" w:hAnsi="Fira Code" w:cs="Fira Code"/>
+          <w:color w:val="2AC8FF"/>
+          <w:sz w:val="21"/>
+          <w:szCs w:val="21"/>
+        </w:rPr>
+        <w:t>int</w:t>
+      </w:r>
+      <w:r>
+        <w:rPr>
+          <w:rFonts w:ascii="Fira Code" w:eastAsia="Times New Roman" w:hAnsi="Fira Code" w:cs="Fira Code"/>
+          <w:color w:val="2FE2FF"/>
+          <w:sz w:val="21"/>
+          <w:szCs w:val="21"/>
+        </w:rPr>
+        <w:t xml:space="preserve"> </w:t>
+      </w:r>
+      <w:r>
+        <w:rPr>
+          <w:rFonts w:ascii="Fira Code" w:eastAsia="Times New Roman" w:hAnsi="Fira Code" w:cs="Fira Code"/>
+          <w:color w:val="FFA800"/>
+          <w:sz w:val="21"/>
+          <w:szCs w:val="21"/>
+        </w:rPr>
+        <w:t>result</w:t>
+      </w:r>
+      <w:r>
+        <w:rPr>
+          <w:rFonts w:ascii="Fira Code" w:eastAsia="Times New Roman" w:hAnsi="Fira Code" w:cs="Fira Code"/>
+          <w:color w:val="2FE2FF"/>
+          <w:sz w:val="21"/>
+          <w:szCs w:val="21"/>
+        </w:rPr>
+        <w:t xml:space="preserve"> </w:t>
+      </w:r>
+      <w:r>
+        <w:rPr>
+          <w:rFonts w:ascii="Fira Code" w:eastAsia="Times New Roman" w:hAnsi="Fira Code" w:cs="Fira Code"/>
+          <w:color w:val="2EE8FF"/>
+          <w:sz w:val="21"/>
+          <w:szCs w:val="21"/>
+        </w:rPr>
+        <w:t>=</w:t>
+      </w:r>
+      <w:r>
+        <w:rPr>
+          <w:rFonts w:ascii="Fira Code" w:eastAsia="Times New Roman" w:hAnsi="Fira Code" w:cs="Fira Code"/>
+          <w:color w:val="2FE2FF"/>
+          <w:sz w:val="21"/>
+          <w:szCs w:val="21"/>
+        </w:rPr>
+        <w:t xml:space="preserve"> </w:t>
+      </w:r>
+      <w:r>
+        <w:rPr>
+          <w:rFonts w:ascii="Fira Code" w:eastAsia="Times New Roman" w:hAnsi="Fira Code" w:cs="Fira Code"/>
+          <w:color w:val="FFFC2D"/>
+          <w:sz w:val="21"/>
+          <w:szCs w:val="21"/>
+        </w:rPr>
+        <w:t>0</w:t>
+      </w:r>
+      <w:r>
+        <w:rPr>
+          <w:rFonts w:ascii="Fira Code" w:eastAsia="Times New Roman" w:hAnsi="Fira Code" w:cs="Fira Code"/>
+          <w:color w:val="2FE2FF"/>
+          <w:sz w:val="21"/>
+          <w:szCs w:val="21"/>
+        </w:rPr>
+        <w:t>;</w:t>
+      </w:r>
+    </w:p>
+    <w:p>
+      <w:pPr>
+        <w:shd w:val="clear" w:color="auto" w:fill="0C1924"/>
+        <w:spacing w:after="0" w:line="285" w:lineRule="atLeast"/>
+        <w:rPr>
+          <w:rFonts w:ascii="Fira Code" w:eastAsia="Times New Roman" w:hAnsi="Fira Code" w:cs="Fira Code"/>
+          <w:color w:val="2FE2FF"/>
+          <w:sz w:val="21"/>
+          <w:szCs w:val="21"/>
+        </w:rPr>
+      </w:pPr>
+    </w:p>
+    <w:p>
+      <w:pPr>
+        <w:shd w:val="clear" w:color="auto" w:fill="0C1924"/>
+        <w:spacing w:after="0" w:line="285" w:lineRule="atLeast"/>
+        <w:rPr>
+          <w:rFonts w:ascii="Fira Code" w:eastAsia="Times New Roman" w:hAnsi="Fira Code" w:cs="Fira Code"/>
+          <w:color w:val="2FE2FF"/>
+          <w:sz w:val="21"/>
+          <w:szCs w:val="21"/>
+        </w:rPr>
+      </w:pPr>
+      <w:r>
+        <w:rPr>
+          <w:rFonts w:ascii="Fira Code" w:eastAsia="Times New Roman" w:hAnsi="Fira Code" w:cs="Fira Code"/>
+          <w:color w:val="2FE2FF"/>
+          <w:sz w:val="21"/>
+          <w:szCs w:val="21"/>
+        </w:rPr>
+        <w:t xml:space="preserve">    </w:t>
+      </w:r>
+      <w:r>
+        <w:rPr>
+          <w:rFonts w:ascii="Fira Code" w:eastAsia="Times New Roman" w:hAnsi="Fira Code" w:cs="Fira Code"/>
+          <w:color w:val="26FF53"/>
+          <w:sz w:val="21"/>
+          <w:szCs w:val="21"/>
+        </w:rPr>
+        <w:t>for</w:t>
+      </w:r>
+      <w:r>
+        <w:rPr>
+          <w:rFonts w:ascii="Fira Code" w:eastAsia="Times New Roman" w:hAnsi="Fira Code" w:cs="Fira Code"/>
+          <w:color w:val="2FE2FF"/>
+          <w:sz w:val="21"/>
+          <w:szCs w:val="21"/>
+        </w:rPr>
+        <w:t xml:space="preserve"> (</w:t>
+      </w:r>
+      <w:r>
+        <w:rPr>
+          <w:rFonts w:ascii="Fira Code" w:eastAsia="Times New Roman" w:hAnsi="Fira Code" w:cs="Fira Code"/>
+          <w:color w:val="2AC8FF"/>
+          <w:sz w:val="21"/>
+          <w:szCs w:val="21"/>
+        </w:rPr>
+        <w:t>int</w:t>
+      </w:r>
+      <w:r>
+        <w:rPr>
+          <w:rFonts w:ascii="Fira Code" w:eastAsia="Times New Roman" w:hAnsi="Fira Code" w:cs="Fira Code"/>
+          <w:color w:val="2FE2FF"/>
+          <w:sz w:val="21"/>
+          <w:szCs w:val="21"/>
+        </w:rPr>
+        <w:t xml:space="preserve"> </w:t>
+      </w:r>
+      <w:r>
+        <w:rPr>
+          <w:rFonts w:ascii="Fira Code" w:eastAsia="Times New Roman" w:hAnsi="Fira Code" w:cs="Fira Code"/>
+          <w:color w:val="FFA800"/>
+          <w:sz w:val="21"/>
+          <w:szCs w:val="21"/>
+        </w:rPr>
+        <w:t>i</w:t>
+      </w:r>
+      <w:r>
+        <w:rPr>
+          <w:rFonts w:ascii="Fira Code" w:eastAsia="Times New Roman" w:hAnsi="Fira Code" w:cs="Fira Code"/>
+          <w:color w:val="2FE2FF"/>
+          <w:sz w:val="21"/>
+          <w:szCs w:val="21"/>
+        </w:rPr>
+        <w:t xml:space="preserve"> </w:t>
+      </w:r>
+      <w:r>
+        <w:rPr>
+          <w:rFonts w:ascii="Fira Code" w:eastAsia="Times New Roman" w:hAnsi="Fira Code" w:cs="Fira Code"/>
+          <w:color w:val="2EE8FF"/>
+          <w:sz w:val="21"/>
+          <w:szCs w:val="21"/>
+        </w:rPr>
+        <w:t>=</w:t>
+      </w:r>
+      <w:r>
+        <w:rPr>
+          <w:rFonts w:ascii="Fira Code" w:eastAsia="Times New Roman" w:hAnsi="Fira Code" w:cs="Fira Code"/>
+          <w:color w:val="2FE2FF"/>
+          <w:sz w:val="21"/>
+          <w:szCs w:val="21"/>
+        </w:rPr>
+        <w:t xml:space="preserve"> </w:t>
+      </w:r>
+      <w:r>
+        <w:rPr>
+          <w:rFonts w:ascii="Fira Code" w:eastAsia="Times New Roman" w:hAnsi="Fira Code" w:cs="Fira Code"/>
+          <w:color w:val="FFFC2D"/>
+          <w:sz w:val="21"/>
+          <w:szCs w:val="21"/>
+        </w:rPr>
+        <w:t>0</w:t>
+      </w:r>
+      <w:r>
+        <w:rPr>
+          <w:rFonts w:ascii="Fira Code" w:eastAsia="Times New Roman" w:hAnsi="Fira Code" w:cs="Fira Code"/>
+          <w:color w:val="2FE2FF"/>
+          <w:sz w:val="21"/>
+          <w:szCs w:val="21"/>
+        </w:rPr>
+        <w:t xml:space="preserve">; </w:t>
+      </w:r>
+      <w:r>
+        <w:rPr>
+          <w:rFonts w:ascii="Fira Code" w:eastAsia="Times New Roman" w:hAnsi="Fira Code" w:cs="Fira Code"/>
+          <w:color w:val="FFA800"/>
+          <w:sz w:val="21"/>
+          <w:szCs w:val="21"/>
+        </w:rPr>
+        <w:t>i</w:t>
+      </w:r>
+      <w:r>
+        <w:rPr>
+          <w:rFonts w:ascii="Fira Code" w:eastAsia="Times New Roman" w:hAnsi="Fira Code" w:cs="Fira Code"/>
+          <w:color w:val="2FE2FF"/>
+          <w:sz w:val="21"/>
+          <w:szCs w:val="21"/>
+        </w:rPr>
+        <w:t xml:space="preserve"> </w:t>
+      </w:r>
+      <w:r>
+        <w:rPr>
+          <w:rFonts w:ascii="Fira Code" w:eastAsia="Times New Roman" w:hAnsi="Fira Code" w:cs="Fira Code"/>
+          <w:color w:val="2EE8FF"/>
+          <w:sz w:val="21"/>
+          <w:szCs w:val="21"/>
+        </w:rPr>
+        <w:t>&lt;</w:t>
+      </w:r>
+      <w:r>
+        <w:rPr>
+          <w:rFonts w:ascii="Fira Code" w:eastAsia="Times New Roman" w:hAnsi="Fira Code" w:cs="Fira Code"/>
+          <w:color w:val="2FE2FF"/>
+          <w:sz w:val="21"/>
+          <w:szCs w:val="21"/>
+        </w:rPr>
+        <w:t xml:space="preserve"> </w:t>
+      </w:r>
+      <w:r>
+        <w:rPr>
+          <w:rFonts w:ascii="Fira Code" w:eastAsia="Times New Roman" w:hAnsi="Fira Code" w:cs="Fira Code"/>
+          <w:i/>
+          <w:iCs/>
+          <w:color w:val="FFA800"/>
+          <w:sz w:val="21"/>
+          <w:szCs w:val="21"/>
+        </w:rPr>
+        <w:t>s</w:t>
+      </w:r>
+      <w:r>
+        <w:rPr>
+          <w:rFonts w:ascii="Fira Code" w:eastAsia="Times New Roman" w:hAnsi="Fira Code" w:cs="Fira Code"/>
+          <w:color w:val="2FE2FF"/>
+          <w:sz w:val="21"/>
+          <w:szCs w:val="21"/>
+        </w:rPr>
+        <w:t>.</w:t>
+      </w:r>
+      <w:r>
+        <w:rPr>
+          <w:rFonts w:ascii="Fira Code" w:eastAsia="Times New Roman" w:hAnsi="Fira Code" w:cs="Fira Code"/>
+          <w:color w:val="FFA800"/>
+          <w:sz w:val="21"/>
+          <w:szCs w:val="21"/>
+        </w:rPr>
+        <w:t>length</w:t>
+      </w:r>
+      <w:r>
+        <w:rPr>
+          <w:rFonts w:ascii="Fira Code" w:eastAsia="Times New Roman" w:hAnsi="Fira Code" w:cs="Fira Code"/>
+          <w:color w:val="2FE2FF"/>
+          <w:sz w:val="21"/>
+          <w:szCs w:val="21"/>
+        </w:rPr>
+        <w:t xml:space="preserve">; </w:t>
+      </w:r>
+      <w:r>
+        <w:rPr>
+          <w:rFonts w:ascii="Fira Code" w:eastAsia="Times New Roman" w:hAnsi="Fira Code" w:cs="Fira Code"/>
+          <w:color w:val="FFA800"/>
+          <w:sz w:val="21"/>
+          <w:szCs w:val="21"/>
+        </w:rPr>
+        <w:t>i</w:t>
+      </w:r>
+      <w:r>
+        <w:rPr>
+          <w:rFonts w:ascii="Fira Code" w:eastAsia="Times New Roman" w:hAnsi="Fira Code" w:cs="Fira Code"/>
+          <w:color w:val="2FE2FF"/>
+          <w:sz w:val="21"/>
+          <w:szCs w:val="21"/>
+        </w:rPr>
+        <w:t>++) {</w:t>
+      </w:r>
+    </w:p>
+    <w:p>
+      <w:pPr>
+        <w:shd w:val="clear" w:color="auto" w:fill="0C1924"/>
+        <w:spacing w:after="0" w:line="285" w:lineRule="atLeast"/>
+        <w:rPr>
+          <w:rFonts w:ascii="Fira Code" w:eastAsia="Times New Roman" w:hAnsi="Fira Code" w:cs="Fira Code"/>
+          <w:color w:val="2FE2FF"/>
+          <w:sz w:val="21"/>
+          <w:szCs w:val="21"/>
+        </w:rPr>
+      </w:pPr>
+      <w:r>
+        <w:rPr>
+          <w:rFonts w:ascii="Fira Code" w:eastAsia="Times New Roman" w:hAnsi="Fira Code" w:cs="Fira Code"/>
+          <w:color w:val="2FE2FF"/>
+          <w:sz w:val="21"/>
+          <w:szCs w:val="21"/>
+        </w:rPr>
+        <w:t xml:space="preserve">      </w:t>
+      </w:r>
+      <w:r>
+        <w:rPr>
+          <w:rFonts w:ascii="Fira Code" w:eastAsia="Times New Roman" w:hAnsi="Fira Code" w:cs="Fira Code"/>
+          <w:color w:val="26FF53"/>
+          <w:sz w:val="21"/>
+          <w:szCs w:val="21"/>
+        </w:rPr>
+        <w:t>if</w:t>
+      </w:r>
+      <w:r>
+        <w:rPr>
+          <w:rFonts w:ascii="Fira Code" w:eastAsia="Times New Roman" w:hAnsi="Fira Code" w:cs="Fira Code"/>
+          <w:color w:val="2FE2FF"/>
+          <w:sz w:val="21"/>
+          <w:szCs w:val="21"/>
+        </w:rPr>
+        <w:t xml:space="preserve"> (</w:t>
+      </w:r>
+      <w:r>
+        <w:rPr>
+          <w:rFonts w:ascii="Fira Code" w:eastAsia="Times New Roman" w:hAnsi="Fira Code" w:cs="Fira Code"/>
+          <w:color w:val="FFA800"/>
+          <w:sz w:val="21"/>
+          <w:szCs w:val="21"/>
+        </w:rPr>
+        <w:t>i</w:t>
+      </w:r>
+      <w:r>
+        <w:rPr>
+          <w:rFonts w:ascii="Fira Code" w:eastAsia="Times New Roman" w:hAnsi="Fira Code" w:cs="Fira Code"/>
+          <w:color w:val="2FE2FF"/>
+          <w:sz w:val="21"/>
+          <w:szCs w:val="21"/>
+        </w:rPr>
+        <w:t xml:space="preserve"> </w:t>
+      </w:r>
+      <w:r>
+        <w:rPr>
+          <w:rFonts w:ascii="Fira Code" w:eastAsia="Times New Roman" w:hAnsi="Fira Code" w:cs="Fira Code"/>
+          <w:color w:val="2EE8FF"/>
+          <w:sz w:val="21"/>
+          <w:szCs w:val="21"/>
+        </w:rPr>
+        <w:t>&gt;</w:t>
+      </w:r>
+      <w:r>
+        <w:rPr>
+          <w:rFonts w:ascii="Fira Code" w:eastAsia="Times New Roman" w:hAnsi="Fira Code" w:cs="Fira Code"/>
+          <w:color w:val="2FE2FF"/>
+          <w:sz w:val="21"/>
+          <w:szCs w:val="21"/>
+        </w:rPr>
+        <w:t xml:space="preserve"> </w:t>
+      </w:r>
+      <w:r>
+        <w:rPr>
+          <w:rFonts w:ascii="Fira Code" w:eastAsia="Times New Roman" w:hAnsi="Fira Code" w:cs="Fira Code"/>
+          <w:color w:val="FFFC2D"/>
+          <w:sz w:val="21"/>
+          <w:szCs w:val="21"/>
+        </w:rPr>
+        <w:t>0</w:t>
+      </w:r>
+      <w:r>
+        <w:rPr>
+          <w:rFonts w:ascii="Fira Code" w:eastAsia="Times New Roman" w:hAnsi="Fira Code" w:cs="Fira Code"/>
+          <w:color w:val="2FE2FF"/>
+          <w:sz w:val="21"/>
+          <w:szCs w:val="21"/>
+        </w:rPr>
+        <w:t xml:space="preserve"> </w:t>
+      </w:r>
+      <w:r>
+        <w:rPr>
+          <w:rFonts w:ascii="Fira Code" w:eastAsia="Times New Roman" w:hAnsi="Fira Code" w:cs="Fira Code"/>
+          <w:color w:val="2EE8FF"/>
+          <w:sz w:val="21"/>
+          <w:szCs w:val="21"/>
+        </w:rPr>
+        <w:t>&amp;&amp;</w:t>
+      </w:r>
+      <w:r>
+        <w:rPr>
+          <w:rFonts w:ascii="Fira Code" w:eastAsia="Times New Roman" w:hAnsi="Fira Code" w:cs="Fira Code"/>
+          <w:color w:val="2FE2FF"/>
+          <w:sz w:val="21"/>
+          <w:szCs w:val="21"/>
+        </w:rPr>
+        <w:t xml:space="preserve"> </w:t>
+      </w:r>
+      <w:r>
+        <w:rPr>
+          <w:rFonts w:ascii="Fira Code" w:eastAsia="Times New Roman" w:hAnsi="Fira Code" w:cs="Fira Code"/>
+          <w:color w:val="FFA800"/>
+          <w:sz w:val="21"/>
+          <w:szCs w:val="21"/>
+        </w:rPr>
+        <w:t>romanSymbols</w:t>
+      </w:r>
+      <w:r>
+        <w:rPr>
+          <w:rFonts w:ascii="Fira Code" w:eastAsia="Times New Roman" w:hAnsi="Fira Code" w:cs="Fira Code"/>
+          <w:color w:val="2FE2FF"/>
+          <w:sz w:val="21"/>
+          <w:szCs w:val="21"/>
+        </w:rPr>
+        <w:t>[</w:t>
+      </w:r>
+      <w:r>
+        <w:rPr>
+          <w:rFonts w:ascii="Fira Code" w:eastAsia="Times New Roman" w:hAnsi="Fira Code" w:cs="Fira Code"/>
+          <w:i/>
+          <w:iCs/>
+          <w:color w:val="FFA800"/>
+          <w:sz w:val="21"/>
+          <w:szCs w:val="21"/>
+        </w:rPr>
+        <w:t>s</w:t>
+      </w:r>
+      <w:r>
+        <w:rPr>
+          <w:rFonts w:ascii="Fira Code" w:eastAsia="Times New Roman" w:hAnsi="Fira Code" w:cs="Fira Code"/>
+          <w:color w:val="2FE2FF"/>
+          <w:sz w:val="21"/>
+          <w:szCs w:val="21"/>
+        </w:rPr>
+        <w:t>[</w:t>
+      </w:r>
+      <w:r>
+        <w:rPr>
+          <w:rFonts w:ascii="Fira Code" w:eastAsia="Times New Roman" w:hAnsi="Fira Code" w:cs="Fira Code"/>
+          <w:color w:val="FFA800"/>
+          <w:sz w:val="21"/>
+          <w:szCs w:val="21"/>
+        </w:rPr>
+        <w:t>i</w:t>
+      </w:r>
+      <w:r>
+        <w:rPr>
+          <w:rFonts w:ascii="Fira Code" w:eastAsia="Times New Roman" w:hAnsi="Fira Code" w:cs="Fira Code"/>
+          <w:color w:val="2FE2FF"/>
+          <w:sz w:val="21"/>
+          <w:szCs w:val="21"/>
+        </w:rPr>
+        <w:t>]]</w:t>
+      </w:r>
+      <w:r>
+        <w:rPr>
+          <w:rFonts w:ascii="Fira Code" w:eastAsia="Times New Roman" w:hAnsi="Fira Code" w:cs="Fira Code"/>
+          <w:color w:val="2EE8FF"/>
+          <w:sz w:val="21"/>
+          <w:szCs w:val="21"/>
+        </w:rPr>
+        <w:t>!</w:t>
+      </w:r>
+      <w:r>
+        <w:rPr>
+          <w:rFonts w:ascii="Fira Code" w:eastAsia="Times New Roman" w:hAnsi="Fira Code" w:cs="Fira Code"/>
+          <w:color w:val="2FE2FF"/>
+          <w:sz w:val="21"/>
+          <w:szCs w:val="21"/>
+        </w:rPr>
+        <w:t xml:space="preserve"> </w:t>
+      </w:r>
+      <w:r>
+        <w:rPr>
+          <w:rFonts w:ascii="Fira Code" w:eastAsia="Times New Roman" w:hAnsi="Fira Code" w:cs="Fira Code"/>
+          <w:color w:val="2EE8FF"/>
+          <w:sz w:val="21"/>
+          <w:szCs w:val="21"/>
+        </w:rPr>
+        <w:t>&gt;</w:t>
+      </w:r>
+      <w:r>
+        <w:rPr>
+          <w:rFonts w:ascii="Fira Code" w:eastAsia="Times New Roman" w:hAnsi="Fira Code" w:cs="Fira Code"/>
+          <w:color w:val="2FE2FF"/>
+          <w:sz w:val="21"/>
+          <w:szCs w:val="21"/>
+        </w:rPr>
+        <w:t xml:space="preserve"> </w:t>
+      </w:r>
+      <w:r>
+        <w:rPr>
+          <w:rFonts w:ascii="Fira Code" w:eastAsia="Times New Roman" w:hAnsi="Fira Code" w:cs="Fira Code"/>
+          <w:color w:val="FFA800"/>
+          <w:sz w:val="21"/>
+          <w:szCs w:val="21"/>
+        </w:rPr>
+        <w:t>romanSymbols</w:t>
+      </w:r>
+      <w:r>
+        <w:rPr>
+          <w:rFonts w:ascii="Fira Code" w:eastAsia="Times New Roman" w:hAnsi="Fira Code" w:cs="Fira Code"/>
+          <w:color w:val="2FE2FF"/>
+          <w:sz w:val="21"/>
+          <w:szCs w:val="21"/>
+        </w:rPr>
+        <w:t>[</w:t>
+      </w:r>
+      <w:r>
+        <w:rPr>
+          <w:rFonts w:ascii="Fira Code" w:eastAsia="Times New Roman" w:hAnsi="Fira Code" w:cs="Fira Code"/>
+          <w:i/>
+          <w:iCs/>
+          <w:color w:val="FFA800"/>
+          <w:sz w:val="21"/>
+          <w:szCs w:val="21"/>
+        </w:rPr>
+        <w:t>s</w:t>
+      </w:r>
+      <w:r>
+        <w:rPr>
+          <w:rFonts w:ascii="Fira Code" w:eastAsia="Times New Roman" w:hAnsi="Fira Code" w:cs="Fira Code"/>
+          <w:color w:val="2FE2FF"/>
+          <w:sz w:val="21"/>
+          <w:szCs w:val="21"/>
+        </w:rPr>
+        <w:t>[</w:t>
+      </w:r>
+      <w:r>
+        <w:rPr>
+          <w:rFonts w:ascii="Fira Code" w:eastAsia="Times New Roman" w:hAnsi="Fira Code" w:cs="Fira Code"/>
+          <w:color w:val="FFA800"/>
+          <w:sz w:val="21"/>
+          <w:szCs w:val="21"/>
+        </w:rPr>
+        <w:t>i</w:t>
+      </w:r>
+      <w:r>
+        <w:rPr>
+          <w:rFonts w:ascii="Fira Code" w:eastAsia="Times New Roman" w:hAnsi="Fira Code" w:cs="Fira Code"/>
+          <w:color w:val="2FE2FF"/>
+          <w:sz w:val="21"/>
+          <w:szCs w:val="21"/>
+        </w:rPr>
+        <w:t xml:space="preserve"> </w:t>
+      </w:r>
+      <w:r>
+        <w:rPr>
+          <w:rFonts w:ascii="Fira Code" w:eastAsia="Times New Roman" w:hAnsi="Fira Code" w:cs="Fira Code"/>
+          <w:color w:val="2EE8FF"/>
+          <w:sz w:val="21"/>
+          <w:szCs w:val="21"/>
+        </w:rPr>
+        <w:t>-</w:t>
+      </w:r>
+      <w:r>
+        <w:rPr>
+          <w:rFonts w:ascii="Fira Code" w:eastAsia="Times New Roman" w:hAnsi="Fira Code" w:cs="Fira Code"/>
+          <w:color w:val="2FE2FF"/>
+          <w:sz w:val="21"/>
+          <w:szCs w:val="21"/>
+        </w:rPr>
+        <w:t xml:space="preserve"> </w:t>
+      </w:r>
+      <w:r>
+        <w:rPr>
+          <w:rFonts w:ascii="Fira Code" w:eastAsia="Times New Roman" w:hAnsi="Fira Code" w:cs="Fira Code"/>
+          <w:color w:val="FFFC2D"/>
+          <w:sz w:val="21"/>
+          <w:szCs w:val="21"/>
+        </w:rPr>
+        <w:t>1</w:t>
+      </w:r>
+      <w:r>
+        <w:rPr>
+          <w:rFonts w:ascii="Fira Code" w:eastAsia="Times New Roman" w:hAnsi="Fira Code" w:cs="Fira Code"/>
+          <w:color w:val="2FE2FF"/>
+          <w:sz w:val="21"/>
+          <w:szCs w:val="21"/>
+        </w:rPr>
+        <w:t>]]</w:t>
+      </w:r>
+      <w:r>
+        <w:rPr>
+          <w:rFonts w:ascii="Fira Code" w:eastAsia="Times New Roman" w:hAnsi="Fira Code" w:cs="Fira Code"/>
+          <w:color w:val="2EE8FF"/>
+          <w:sz w:val="21"/>
+          <w:szCs w:val="21"/>
+        </w:rPr>
+        <w:t>!</w:t>
+      </w:r>
+      <w:r>
+        <w:rPr>
+          <w:rFonts w:ascii="Fira Code" w:eastAsia="Times New Roman" w:hAnsi="Fira Code" w:cs="Fira Code"/>
+          <w:color w:val="2FE2FF"/>
+          <w:sz w:val="21"/>
+          <w:szCs w:val="21"/>
+        </w:rPr>
+        <w:t>) {</w:t>
+      </w:r>
+    </w:p>
+    <w:p>
+      <w:pPr>
+        <w:shd w:val="clear" w:color="auto" w:fill="0C1924"/>
+        <w:spacing w:after="0" w:line="285" w:lineRule="atLeast"/>
+        <w:rPr>
+          <w:rFonts w:ascii="Fira Code" w:eastAsia="Times New Roman" w:hAnsi="Fira Code" w:cs="Fira Code"/>
+          <w:color w:val="2FE2FF"/>
+          <w:sz w:val="21"/>
+          <w:szCs w:val="21"/>
+        </w:rPr>
+      </w:pPr>
+      <w:r>
+        <w:rPr>
+          <w:rFonts w:ascii="Fira Code" w:eastAsia="Times New Roman" w:hAnsi="Fira Code" w:cs="Fira Code"/>
+          <w:color w:val="2FE2FF"/>
+          <w:sz w:val="21"/>
+          <w:szCs w:val="21"/>
+        </w:rPr>
+        <w:t xml:space="preserve">        </w:t>
+      </w:r>
+      <w:r>
+        <w:rPr>
+          <w:rFonts w:ascii="Fira Code" w:eastAsia="Times New Roman" w:hAnsi="Fira Code" w:cs="Fira Code"/>
+          <w:color w:val="FFA800"/>
+          <w:sz w:val="21"/>
+          <w:szCs w:val="21"/>
+        </w:rPr>
+        <w:t>result</w:t>
+      </w:r>
+      <w:r>
+        <w:rPr>
+          <w:rFonts w:ascii="Fira Code" w:eastAsia="Times New Roman" w:hAnsi="Fira Code" w:cs="Fira Code"/>
+          <w:color w:val="2FE2FF"/>
+          <w:sz w:val="21"/>
+          <w:szCs w:val="21"/>
+        </w:rPr>
+        <w:t xml:space="preserve"> </w:t>
+      </w:r>
+      <w:r>
+        <w:rPr>
+          <w:rFonts w:ascii="Fira Code" w:eastAsia="Times New Roman" w:hAnsi="Fira Code" w:cs="Fira Code"/>
+          <w:color w:val="2EE8FF"/>
+          <w:sz w:val="21"/>
+          <w:szCs w:val="21"/>
+        </w:rPr>
+        <w:t>+=</w:t>
+      </w:r>
+      <w:r>
+        <w:rPr>
+          <w:rFonts w:ascii="Fira Code" w:eastAsia="Times New Roman" w:hAnsi="Fira Code" w:cs="Fira Code"/>
+          <w:color w:val="2FE2FF"/>
+          <w:sz w:val="21"/>
+          <w:szCs w:val="21"/>
+        </w:rPr>
+        <w:t xml:space="preserve"> </w:t>
+      </w:r>
+      <w:r>
+        <w:rPr>
+          <w:rFonts w:ascii="Fira Code" w:eastAsia="Times New Roman" w:hAnsi="Fira Code" w:cs="Fira Code"/>
+          <w:color w:val="FFA800"/>
+          <w:sz w:val="21"/>
+          <w:szCs w:val="21"/>
+        </w:rPr>
+        <w:t>romanSymbols</w:t>
+      </w:r>
+      <w:r>
+        <w:rPr>
+          <w:rFonts w:ascii="Fira Code" w:eastAsia="Times New Roman" w:hAnsi="Fira Code" w:cs="Fira Code"/>
+          <w:color w:val="2FE2FF"/>
+          <w:sz w:val="21"/>
+          <w:szCs w:val="21"/>
+        </w:rPr>
+        <w:t>[</w:t>
+      </w:r>
+      <w:r>
+        <w:rPr>
+          <w:rFonts w:ascii="Fira Code" w:eastAsia="Times New Roman" w:hAnsi="Fira Code" w:cs="Fira Code"/>
+          <w:i/>
+          <w:iCs/>
+          <w:color w:val="FFA800"/>
+          <w:sz w:val="21"/>
+          <w:szCs w:val="21"/>
+        </w:rPr>
+        <w:t>s</w:t>
+      </w:r>
+      <w:r>
+        <w:rPr>
+          <w:rFonts w:ascii="Fira Code" w:eastAsia="Times New Roman" w:hAnsi="Fira Code" w:cs="Fira Code"/>
+          <w:color w:val="2FE2FF"/>
+          <w:sz w:val="21"/>
+          <w:szCs w:val="21"/>
+        </w:rPr>
+        <w:t>[</w:t>
+      </w:r>
+      <w:r>
+        <w:rPr>
+          <w:rFonts w:ascii="Fira Code" w:eastAsia="Times New Roman" w:hAnsi="Fira Code" w:cs="Fira Code"/>
+          <w:color w:val="FFA800"/>
+          <w:sz w:val="21"/>
+          <w:szCs w:val="21"/>
+        </w:rPr>
+        <w:t>i</w:t>
+      </w:r>
+      <w:r>
+        <w:rPr>
+          <w:rFonts w:ascii="Fira Code" w:eastAsia="Times New Roman" w:hAnsi="Fira Code" w:cs="Fira Code"/>
+          <w:color w:val="2FE2FF"/>
+          <w:sz w:val="21"/>
+          <w:szCs w:val="21"/>
+        </w:rPr>
+        <w:t>]]</w:t>
+      </w:r>
+      <w:r>
+        <w:rPr>
+          <w:rFonts w:ascii="Fira Code" w:eastAsia="Times New Roman" w:hAnsi="Fira Code" w:cs="Fira Code"/>
+          <w:color w:val="2EE8FF"/>
+          <w:sz w:val="21"/>
+          <w:szCs w:val="21"/>
+        </w:rPr>
+        <w:t>!</w:t>
+      </w:r>
+      <w:r>
+        <w:rPr>
+          <w:rFonts w:ascii="Fira Code" w:eastAsia="Times New Roman" w:hAnsi="Fira Code" w:cs="Fira Code"/>
+          <w:color w:val="2FE2FF"/>
+          <w:sz w:val="21"/>
+          <w:szCs w:val="21"/>
+        </w:rPr>
+        <w:t xml:space="preserve"> </w:t>
+      </w:r>
+      <w:r>
+        <w:rPr>
+          <w:rFonts w:ascii="Fira Code" w:eastAsia="Times New Roman" w:hAnsi="Fira Code" w:cs="Fira Code"/>
+          <w:color w:val="2EE8FF"/>
+          <w:sz w:val="21"/>
+          <w:szCs w:val="21"/>
+        </w:rPr>
+        <w:t>-</w:t>
+      </w:r>
+      <w:r>
+        <w:rPr>
+          <w:rFonts w:ascii="Fira Code" w:eastAsia="Times New Roman" w:hAnsi="Fira Code" w:cs="Fira Code"/>
+          <w:color w:val="2FE2FF"/>
+          <w:sz w:val="21"/>
+          <w:szCs w:val="21"/>
+        </w:rPr>
+        <w:t xml:space="preserve"> </w:t>
+      </w:r>
+      <w:r>
+        <w:rPr>
+          <w:rFonts w:ascii="Fira Code" w:eastAsia="Times New Roman" w:hAnsi="Fira Code" w:cs="Fira Code"/>
+          <w:color w:val="FFFC2D"/>
+          <w:sz w:val="21"/>
+          <w:szCs w:val="21"/>
+        </w:rPr>
+        <w:t>2</w:t>
+      </w:r>
+      <w:r>
+        <w:rPr>
+          <w:rFonts w:ascii="Fira Code" w:eastAsia="Times New Roman" w:hAnsi="Fira Code" w:cs="Fira Code"/>
+          <w:color w:val="2FE2FF"/>
+          <w:sz w:val="21"/>
+          <w:szCs w:val="21"/>
+        </w:rPr>
+        <w:t xml:space="preserve"> </w:t>
+      </w:r>
+      <w:r>
+        <w:rPr>
+          <w:rFonts w:ascii="Fira Code" w:eastAsia="Times New Roman" w:hAnsi="Fira Code" w:cs="Fira Code"/>
+          <w:color w:val="2EE8FF"/>
+          <w:sz w:val="21"/>
+          <w:szCs w:val="21"/>
+        </w:rPr>
+        <w:t>*</w:t>
+      </w:r>
+      <w:r>
+        <w:rPr>
+          <w:rFonts w:ascii="Fira Code" w:eastAsia="Times New Roman" w:hAnsi="Fira Code" w:cs="Fira Code"/>
+          <w:color w:val="2FE2FF"/>
+          <w:sz w:val="21"/>
+          <w:szCs w:val="21"/>
+        </w:rPr>
+        <w:t xml:space="preserve"> </w:t>
+      </w:r>
+      <w:r>
+        <w:rPr>
+          <w:rFonts w:ascii="Fira Code" w:eastAsia="Times New Roman" w:hAnsi="Fira Code" w:cs="Fira Code"/>
+          <w:color w:val="FFA800"/>
+          <w:sz w:val="21"/>
+          <w:szCs w:val="21"/>
+        </w:rPr>
+        <w:t>romanSymbols</w:t>
+      </w:r>
+      <w:r>
+        <w:rPr>
+          <w:rFonts w:ascii="Fira Code" w:eastAsia="Times New Roman" w:hAnsi="Fira Code" w:cs="Fira Code"/>
+          <w:color w:val="2FE2FF"/>
+          <w:sz w:val="21"/>
+          <w:szCs w:val="21"/>
+        </w:rPr>
+        <w:t>[</w:t>
+      </w:r>
+      <w:r>
+        <w:rPr>
+          <w:rFonts w:ascii="Fira Code" w:eastAsia="Times New Roman" w:hAnsi="Fira Code" w:cs="Fira Code"/>
+          <w:i/>
+          <w:iCs/>
+          <w:color w:val="FFA800"/>
+          <w:sz w:val="21"/>
+          <w:szCs w:val="21"/>
+        </w:rPr>
+        <w:t>s</w:t>
+      </w:r>
+      <w:r>
+        <w:rPr>
+          <w:rFonts w:ascii="Fira Code" w:eastAsia="Times New Roman" w:hAnsi="Fira Code" w:cs="Fira Code"/>
+          <w:color w:val="2FE2FF"/>
+          <w:sz w:val="21"/>
+          <w:szCs w:val="21"/>
+        </w:rPr>
+        <w:t>[</w:t>
+      </w:r>
+      <w:r>
+        <w:rPr>
+          <w:rFonts w:ascii="Fira Code" w:eastAsia="Times New Roman" w:hAnsi="Fira Code" w:cs="Fira Code"/>
+          <w:color w:val="FFA800"/>
+          <w:sz w:val="21"/>
+          <w:szCs w:val="21"/>
+        </w:rPr>
+        <w:t>i</w:t>
+      </w:r>
+      <w:r>
+        <w:rPr>
+          <w:rFonts w:ascii="Fira Code" w:eastAsia="Times New Roman" w:hAnsi="Fira Code" w:cs="Fira Code"/>
+          <w:color w:val="2FE2FF"/>
+          <w:sz w:val="21"/>
+          <w:szCs w:val="21"/>
+        </w:rPr>
+        <w:t xml:space="preserve"> </w:t>
+      </w:r>
+      <w:r>
+        <w:rPr>
+          <w:rFonts w:ascii="Fira Code" w:eastAsia="Times New Roman" w:hAnsi="Fira Code" w:cs="Fira Code"/>
+          <w:color w:val="2EE8FF"/>
+          <w:sz w:val="21"/>
+          <w:szCs w:val="21"/>
+        </w:rPr>
+        <w:t>-</w:t>
+      </w:r>
+      <w:r>
+        <w:rPr>
+          <w:rFonts w:ascii="Fira Code" w:eastAsia="Times New Roman" w:hAnsi="Fira Code" w:cs="Fira Code"/>
+          <w:color w:val="2FE2FF"/>
+          <w:sz w:val="21"/>
+          <w:szCs w:val="21"/>
+        </w:rPr>
+        <w:t xml:space="preserve"> </w:t>
+      </w:r>
+      <w:r>
+        <w:rPr>
+          <w:rFonts w:ascii="Fira Code" w:eastAsia="Times New Roman" w:hAnsi="Fira Code" w:cs="Fira Code"/>
+          <w:color w:val="FFFC2D"/>
+          <w:sz w:val="21"/>
+          <w:szCs w:val="21"/>
+        </w:rPr>
+        <w:t>1</w:t>
+      </w:r>
+      <w:r>
+        <w:rPr>
+          <w:rFonts w:ascii="Fira Code" w:eastAsia="Times New Roman" w:hAnsi="Fira Code" w:cs="Fira Code"/>
+          <w:color w:val="2FE2FF"/>
+          <w:sz w:val="21"/>
+          <w:szCs w:val="21"/>
+        </w:rPr>
+        <w:t>]]</w:t>
+      </w:r>
+      <w:r>
+        <w:rPr>
+          <w:rFonts w:ascii="Fira Code" w:eastAsia="Times New Roman" w:hAnsi="Fira Code" w:cs="Fira Code"/>
+          <w:color w:val="2EE8FF"/>
+          <w:sz w:val="21"/>
+          <w:szCs w:val="21"/>
+        </w:rPr>
+        <w:t>!</w:t>
+      </w:r>
+      <w:r>
+        <w:rPr>
+          <w:rFonts w:ascii="Fira Code" w:eastAsia="Times New Roman" w:hAnsi="Fira Code" w:cs="Fira Code"/>
+          <w:color w:val="2FE2FF"/>
+          <w:sz w:val="21"/>
+          <w:szCs w:val="21"/>
+        </w:rPr>
+        <w:t>;</w:t>
+      </w:r>
+    </w:p>
+    <w:p>
+      <w:pPr>
+        <w:shd w:val="clear" w:color="auto" w:fill="0C1924"/>
+        <w:spacing w:after="0" w:line="285" w:lineRule="atLeast"/>
+        <w:rPr>
+          <w:rFonts w:ascii="Fira Code" w:eastAsia="Times New Roman" w:hAnsi="Fira Code" w:cs="Fira Code"/>
+          <w:color w:val="2FE2FF"/>
+          <w:sz w:val="21"/>
+          <w:szCs w:val="21"/>
+        </w:rPr>
+      </w:pPr>
+      <w:r>
+        <w:rPr>
+          <w:rFonts w:ascii="Fira Code" w:eastAsia="Times New Roman" w:hAnsi="Fira Code" w:cs="Fira Code"/>
+          <w:color w:val="2FE2FF"/>
+          <w:sz w:val="21"/>
+          <w:szCs w:val="21"/>
+        </w:rPr>
+        <w:t xml:space="preserve">      } </w:t>
+      </w:r>
+      <w:r>
+        <w:rPr>
+          <w:rFonts w:ascii="Fira Code" w:eastAsia="Times New Roman" w:hAnsi="Fira Code" w:cs="Fira Code"/>
+          <w:color w:val="26FF53"/>
+          <w:sz w:val="21"/>
+          <w:szCs w:val="21"/>
+        </w:rPr>
+        <w:t>else</w:t>
+      </w:r>
+      <w:r>
+        <w:rPr>
+          <w:rFonts w:ascii="Fira Code" w:eastAsia="Times New Roman" w:hAnsi="Fira Code" w:cs="Fira Code"/>
+          <w:color w:val="2FE2FF"/>
+          <w:sz w:val="21"/>
+          <w:szCs w:val="21"/>
+        </w:rPr>
+        <w:t xml:space="preserve"> {</w:t>
+      </w:r>
+    </w:p>
+    <w:p>
+      <w:pPr>
+        <w:shd w:val="clear" w:color="auto" w:fill="0C1924"/>
+        <w:spacing w:after="0" w:line="285" w:lineRule="atLeast"/>
+        <w:rPr>
+          <w:rFonts w:ascii="Fira Code" w:eastAsia="Times New Roman" w:hAnsi="Fira Code" w:cs="Fira Code"/>
+          <w:color w:val="2FE2FF"/>
+          <w:sz w:val="21"/>
+          <w:szCs w:val="21"/>
+        </w:rPr>
+      </w:pPr>
+      <w:r>
+        <w:rPr>
+          <w:rFonts w:ascii="Fira Code" w:eastAsia="Times New Roman" w:hAnsi="Fira Code" w:cs="Fira Code"/>
+          <w:color w:val="2FE2FF"/>
+          <w:sz w:val="21"/>
+          <w:szCs w:val="21"/>
+        </w:rPr>
+        <w:t xml:space="preserve">        </w:t>
+      </w:r>
+      <w:r>
+        <w:rPr>
+          <w:rFonts w:ascii="Fira Code" w:eastAsia="Times New Roman" w:hAnsi="Fira Code" w:cs="Fira Code"/>
+          <w:color w:val="FFA800"/>
+          <w:sz w:val="21"/>
+          <w:szCs w:val="21"/>
+        </w:rPr>
+        <w:t>result</w:t>
+      </w:r>
+      <w:r>
+        <w:rPr>
+          <w:rFonts w:ascii="Fira Code" w:eastAsia="Times New Roman" w:hAnsi="Fira Code" w:cs="Fira Code"/>
+          <w:color w:val="2FE2FF"/>
+          <w:sz w:val="21"/>
+          <w:szCs w:val="21"/>
+        </w:rPr>
+        <w:t xml:space="preserve"> </w:t>
+      </w:r>
+      <w:r>
+        <w:rPr>
+          <w:rFonts w:ascii="Fira Code" w:eastAsia="Times New Roman" w:hAnsi="Fira Code" w:cs="Fira Code"/>
+          <w:color w:val="2EE8FF"/>
+          <w:sz w:val="21"/>
+          <w:szCs w:val="21"/>
+        </w:rPr>
+        <w:t>+=</w:t>
+      </w:r>
+      <w:r>
+        <w:rPr>
+          <w:rFonts w:ascii="Fira Code" w:eastAsia="Times New Roman" w:hAnsi="Fira Code" w:cs="Fira Code"/>
+          <w:color w:val="2FE2FF"/>
+          <w:sz w:val="21"/>
+          <w:szCs w:val="21"/>
+        </w:rPr>
+        <w:t xml:space="preserve"> </w:t>
+      </w:r>
+      <w:r>
+        <w:rPr>
+          <w:rFonts w:ascii="Fira Code" w:eastAsia="Times New Roman" w:hAnsi="Fira Code" w:cs="Fira Code"/>
+          <w:color w:val="FFA800"/>
+          <w:sz w:val="21"/>
+          <w:szCs w:val="21"/>
+        </w:rPr>
+        <w:t>romanSymbols</w:t>
+      </w:r>
+      <w:r>
+        <w:rPr>
+          <w:rFonts w:ascii="Fira Code" w:eastAsia="Times New Roman" w:hAnsi="Fira Code" w:cs="Fira Code"/>
+          <w:color w:val="2FE2FF"/>
+          <w:sz w:val="21"/>
+          <w:szCs w:val="21"/>
+        </w:rPr>
+        <w:t>[</w:t>
+      </w:r>
+      <w:r>
+        <w:rPr>
+          <w:rFonts w:ascii="Fira Code" w:eastAsia="Times New Roman" w:hAnsi="Fira Code" w:cs="Fira Code"/>
+          <w:i/>
+          <w:iCs/>
+          <w:color w:val="FFA800"/>
+          <w:sz w:val="21"/>
+          <w:szCs w:val="21"/>
+        </w:rPr>
+        <w:t>s</w:t>
+      </w:r>
+      <w:r>
+        <w:rPr>
+          <w:rFonts w:ascii="Fira Code" w:eastAsia="Times New Roman" w:hAnsi="Fira Code" w:cs="Fira Code"/>
+          <w:color w:val="2FE2FF"/>
+          <w:sz w:val="21"/>
+          <w:szCs w:val="21"/>
+        </w:rPr>
+        <w:t>[</w:t>
+      </w:r>
+      <w:r>
+        <w:rPr>
+          <w:rFonts w:ascii="Fira Code" w:eastAsia="Times New Roman" w:hAnsi="Fira Code" w:cs="Fira Code"/>
+          <w:color w:val="FFA800"/>
+          <w:sz w:val="21"/>
+          <w:szCs w:val="21"/>
+        </w:rPr>
+        <w:t>i</w:t>
+      </w:r>
+      <w:r>
+        <w:rPr>
+          <w:rFonts w:ascii="Fira Code" w:eastAsia="Times New Roman" w:hAnsi="Fira Code" w:cs="Fira Code"/>
+          <w:color w:val="2FE2FF"/>
+          <w:sz w:val="21"/>
+          <w:szCs w:val="21"/>
+        </w:rPr>
+        <w:t>]]</w:t>
+      </w:r>
+      <w:r>
+        <w:rPr>
+          <w:rFonts w:ascii="Fira Code" w:eastAsia="Times New Roman" w:hAnsi="Fira Code" w:cs="Fira Code"/>
+          <w:color w:val="2EE8FF"/>
+          <w:sz w:val="21"/>
+          <w:szCs w:val="21"/>
+        </w:rPr>
+        <w:t>!</w:t>
+      </w:r>
+      <w:r>
+        <w:rPr>
+          <w:rFonts w:ascii="Fira Code" w:eastAsia="Times New Roman" w:hAnsi="Fira Code" w:cs="Fira Code"/>
+          <w:color w:val="2FE2FF"/>
+          <w:sz w:val="21"/>
+          <w:szCs w:val="21"/>
+        </w:rPr>
+        <w:t>;</w:t>
+      </w:r>
+    </w:p>
+    <w:p>
+      <w:pPr>
+        <w:shd w:val="clear" w:color="auto" w:fill="0C1924"/>
+        <w:spacing w:after="0" w:line="285" w:lineRule="atLeast"/>
+        <w:rPr>
+          <w:rFonts w:ascii="Fira Code" w:eastAsia="Times New Roman" w:hAnsi="Fira Code" w:cs="Fira Code"/>
+          <w:color w:val="2FE2FF"/>
+          <w:sz w:val="21"/>
+          <w:szCs w:val="21"/>
+        </w:rPr>
+      </w:pPr>
+      <w:r>
+        <w:rPr>
+          <w:rFonts w:ascii="Fira Code" w:eastAsia="Times New Roman" w:hAnsi="Fira Code" w:cs="Fira Code"/>
+          <w:color w:val="2FE2FF"/>
+          <w:sz w:val="21"/>
+          <w:szCs w:val="21"/>
+        </w:rPr>
+        <w:t>      }</w:t>
+      </w:r>
+    </w:p>
+    <w:p>
+      <w:pPr>
+        <w:shd w:val="clear" w:color="auto" w:fill="0C1924"/>
+        <w:spacing w:after="0" w:line="285" w:lineRule="atLeast"/>
+        <w:rPr>
+          <w:rFonts w:ascii="Fira Code" w:eastAsia="Times New Roman" w:hAnsi="Fira Code" w:cs="Fira Code"/>
+          <w:color w:val="2FE2FF"/>
+          <w:sz w:val="21"/>
+          <w:szCs w:val="21"/>
+        </w:rPr>
+      </w:pPr>
+      <w:r>
+        <w:rPr>
+          <w:rFonts w:ascii="Fira Code" w:eastAsia="Times New Roman" w:hAnsi="Fira Code" w:cs="Fira Code"/>
+          <w:color w:val="2FE2FF"/>
+          <w:sz w:val="21"/>
+          <w:szCs w:val="21"/>
+        </w:rPr>
+        <w:t>    }</w:t>
+      </w:r>
+    </w:p>
+    <w:p>
+      <w:pPr>
+        <w:shd w:val="clear" w:color="auto" w:fill="0C1924"/>
+        <w:spacing w:after="0" w:line="285" w:lineRule="atLeast"/>
+        <w:rPr>
+          <w:rFonts w:ascii="Fira Code" w:eastAsia="Times New Roman" w:hAnsi="Fira Code" w:cs="Fira Code"/>
+          <w:color w:val="2FE2FF"/>
+          <w:sz w:val="21"/>
+          <w:szCs w:val="21"/>
+        </w:rPr>
+      </w:pPr>
+    </w:p>
+    <w:p>
+      <w:pPr>
+        <w:shd w:val="clear" w:color="auto" w:fill="0C1924"/>
+        <w:spacing w:after="0" w:line="285" w:lineRule="atLeast"/>
+        <w:rPr>
+          <w:rFonts w:ascii="Fira Code" w:eastAsia="Times New Roman" w:hAnsi="Fira Code" w:cs="Fira Code"/>
+          <w:color w:val="2FE2FF"/>
+          <w:sz w:val="21"/>
+          <w:szCs w:val="21"/>
+        </w:rPr>
+      </w:pPr>
+      <w:r>
+        <w:rPr>
+          <w:rFonts w:ascii="Fira Code" w:eastAsia="Times New Roman" w:hAnsi="Fira Code" w:cs="Fira Code"/>
+          <w:color w:val="2FE2FF"/>
+          <w:sz w:val="21"/>
+          <w:szCs w:val="21"/>
+        </w:rPr>
+        <w:t xml:space="preserve">    </w:t>
+      </w:r>
+      <w:r>
+        <w:rPr>
+          <w:rFonts w:ascii="Fira Code" w:eastAsia="Times New Roman" w:hAnsi="Fira Code" w:cs="Fira Code"/>
+          <w:color w:val="26FF53"/>
+          <w:sz w:val="21"/>
+          <w:szCs w:val="21"/>
+        </w:rPr>
+        <w:t>return</w:t>
+      </w:r>
+      <w:r>
+        <w:rPr>
+          <w:rFonts w:ascii="Fira Code" w:eastAsia="Times New Roman" w:hAnsi="Fira Code" w:cs="Fira Code"/>
+          <w:color w:val="2FE2FF"/>
+          <w:sz w:val="21"/>
+          <w:szCs w:val="21"/>
+        </w:rPr>
+        <w:t xml:space="preserve"> </w:t>
+      </w:r>
+      <w:r>
+        <w:rPr>
+          <w:rFonts w:ascii="Fira Code" w:eastAsia="Times New Roman" w:hAnsi="Fira Code" w:cs="Fira Code"/>
+          <w:color w:val="FFA800"/>
+          <w:sz w:val="21"/>
+          <w:szCs w:val="21"/>
+        </w:rPr>
+        <w:t>result</w:t>
+      </w:r>
+      <w:r>
+        <w:rPr>
+          <w:rFonts w:ascii="Fira Code" w:eastAsia="Times New Roman" w:hAnsi="Fira Code" w:cs="Fira Code"/>
+          <w:color w:val="2FE2FF"/>
+          <w:sz w:val="21"/>
+          <w:szCs w:val="21"/>
+        </w:rPr>
+        <w:t>;</w:t>
+      </w:r>
+    </w:p>
+    <w:p>
+      <w:pPr>
+        <w:shd w:val="clear" w:color="auto" w:fill="0C1924"/>
+        <w:spacing w:after="0" w:line="285" w:lineRule="atLeast"/>
+        <w:rPr>
+          <w:rFonts w:ascii="Fira Code" w:eastAsia="Times New Roman" w:hAnsi="Fira Code" w:cs="Fira Code"/>
+          <w:color w:val="2FE2FF"/>
+          <w:sz w:val="21"/>
+          <w:szCs w:val="21"/>
+        </w:rPr>
+      </w:pPr>
+      <w:r>
+        <w:rPr>
+          <w:rFonts w:ascii="Fira Code" w:eastAsia="Times New Roman" w:hAnsi="Fira Code" w:cs="Fira Code"/>
+          <w:color w:val="2FE2FF"/>
+          <w:sz w:val="21"/>
+          <w:szCs w:val="21"/>
+        </w:rPr>
+        <w:t>  }</w:t>
+      </w:r>
+    </w:p>
+    <w:p>
+      <w:pPr>
+        <w:shd w:val="clear" w:color="auto" w:fill="0C1924"/>
+        <w:spacing w:after="0" w:line="285" w:lineRule="atLeast"/>
+        <w:rPr>
+          <w:rFonts w:ascii="Fira Code" w:eastAsia="Times New Roman" w:hAnsi="Fira Code" w:cs="Fira Code"/>
+          <w:color w:val="2FE2FF"/>
+          <w:sz w:val="21"/>
+          <w:szCs w:val="21"/>
+        </w:rPr>
+      </w:pPr>
+      <w:r>
+        <w:rPr>
+          <w:rFonts w:ascii="Fira Code" w:eastAsia="Times New Roman" w:hAnsi="Fira Code" w:cs="Fira Code"/>
+          <w:color w:val="2FE2FF"/>
+          <w:sz w:val="21"/>
+          <w:szCs w:val="21"/>
+        </w:rPr>
+        <w:t>}</w:t>
+      </w:r>
+    </w:p>
+    <w:p>
+      <w:pPr>
+        <w:rPr>
+          <w:b/>
+          <w:bCs/>
+          <w:noProof/>
+          <w:sz w:val="16"/>
+          <w:szCs w:val="16"/>
+        </w:rPr>
+      </w:pPr>
+    </w:p>
+    <w:p>
+      <w:pPr>
+        <w:rPr>
+          <w:b/>
+          <w:bCs/>
+          <w:noProof/>
+          <w:sz w:val="28"/>
+          <w:szCs w:val="28"/>
+        </w:rPr>
+      </w:pPr>
+      <w:r>
+        <w:rPr>
+          <w:b/>
+          <w:bCs/>
+          <w:noProof/>
+          <w:sz w:val="28"/>
+          <w:szCs w:val="28"/>
+        </w:rPr>
+        <w:lastRenderedPageBreak/>
+        <w:t xml:space="preserve"> </w:t>
+      </w:r>
     </w:p>
     <w:p>
       <w:pPr>
@@ -3182,6 +5531,29 @@
       <w14:ligatures w14:val="none"/>
     </w:rPr>
   </w:style>
+  <w:style w:type="character" w:styleId="Hyperlink">
+    <w:name w:val="Hyperlink"/>
+    <w:basedOn w:val="DefaultParagraphFont"/>
+    <w:uiPriority w:val="99"/>
+    <w:unhideWhenUsed/>
+    <w:rsid w:val="00326328"/>
+    <w:rPr>
+      <w:color w:val="0563C1" w:themeColor="hyperlink"/>
+      <w:u w:val="single"/>
+    </w:rPr>
+  </w:style>
+  <w:style w:type="character" w:styleId="UnresolvedMention">
+    <w:name w:val="Unresolved Mention"/>
+    <w:basedOn w:val="DefaultParagraphFont"/>
+    <w:uiPriority w:val="99"/>
+    <w:semiHidden/>
+    <w:unhideWhenUsed/>
+    <w:rsid w:val="00326328"/>
+    <w:rPr>
+      <w:color w:val="605E5C"/>
+      <w:shd w:val="clear" w:color="auto" w:fill="E1DFDD"/>
+    </w:rPr>
+  </w:style>
 </w:styles>
 </file>
 
